--- a/project_lifecycle_baseline.docx
+++ b/project_lifecycle_baseline.docx
@@ -135,6 +135,36 @@
       <w:tr>
         <w:tc>
           <w:tcPr>
+            <w:tcW w:w="9345" w:type="dxa"/>
+            <w:gridSpan w:val="4"/>
+          </w:tcPr>
+          <w:p>
+            <w:pPr>
+              <w:jc w:val="center"/>
+              <w:rPr>
+                <w:b/>
+                <w:bCs/>
+                <w:sz w:val="32"/>
+                <w:szCs w:val="28"/>
+                <w:lang w:val="en-US"/>
+              </w:rPr>
+            </w:pPr>
+            <w:r>
+              <w:rPr>
+                <w:b/>
+                <w:bCs/>
+                <w:sz w:val="32"/>
+                <w:szCs w:val="28"/>
+                <w:lang w:val="en-US"/>
+              </w:rPr>
+              <w:t>Initiation and planning stage</w:t>
+            </w:r>
+          </w:p>
+        </w:tc>
+      </w:tr>
+      <w:tr>
+        <w:tc>
+          <w:tcPr>
             <w:tcW w:w="576" w:type="dxa"/>
           </w:tcPr>
           <w:p>
@@ -706,96 +736,30 @@
       <w:tr>
         <w:tc>
           <w:tcPr>
-            <w:tcW w:w="576" w:type="dxa"/>
-          </w:tcPr>
-          <w:p>
-            <w:pPr>
-              <w:rPr>
-                <w:b/>
-                <w:bCs/>
-                <w:sz w:val="28"/>
-                <w:szCs w:val="24"/>
-                <w:lang w:val="en-US"/>
-              </w:rPr>
-            </w:pPr>
-            <w:r>
-              <w:rPr>
-                <w:b/>
-                <w:bCs/>
-                <w:sz w:val="28"/>
-                <w:szCs w:val="24"/>
-                <w:lang w:val="en-US"/>
-              </w:rPr>
-              <w:t>2.</w:t>
-            </w:r>
-          </w:p>
-        </w:tc>
-        <w:tc>
-          <w:tcPr>
-            <w:tcW w:w="5515" w:type="dxa"/>
-          </w:tcPr>
-          <w:p>
-            <w:pPr>
-              <w:rPr>
-                <w:b/>
-                <w:bCs/>
-                <w:sz w:val="28"/>
-                <w:szCs w:val="24"/>
-                <w:lang w:val="en-US"/>
-              </w:rPr>
-            </w:pPr>
-            <w:r>
-              <w:rPr>
-                <w:b/>
-                <w:bCs/>
-                <w:sz w:val="28"/>
-                <w:szCs w:val="24"/>
-                <w:lang w:val="en-US"/>
-              </w:rPr>
-              <w:t>Week 8</w:t>
-            </w:r>
-          </w:p>
-        </w:tc>
-        <w:tc>
-          <w:tcPr>
-            <w:tcW w:w="1843" w:type="dxa"/>
-          </w:tcPr>
-          <w:p>
-            <w:pPr>
-              <w:rPr>
-                <w:b/>
-                <w:bCs/>
-                <w:sz w:val="28"/>
-                <w:szCs w:val="24"/>
-                <w:lang w:val="en-US"/>
-              </w:rPr>
-            </w:pPr>
-            <w:r>
-              <w:rPr>
-                <w:b/>
-                <w:bCs/>
-                <w:sz w:val="28"/>
-                <w:szCs w:val="24"/>
-                <w:lang w:val="en-US"/>
-              </w:rPr>
-              <w:t>Dec 26, 2022</w:t>
-            </w:r>
-          </w:p>
-        </w:tc>
-        <w:tc>
-          <w:tcPr>
-            <w:tcW w:w="1411" w:type="dxa"/>
-          </w:tcPr>
-          <w:p>
-            <w:pPr>
-              <w:rPr>
-                <w:b/>
-                <w:bCs/>
-                <w:sz w:val="28"/>
-                <w:szCs w:val="24"/>
-                <w:lang w:val="en-US"/>
-              </w:rPr>
-            </w:pPr>
+            <w:tcW w:w="9345" w:type="dxa"/>
+            <w:gridSpan w:val="4"/>
+          </w:tcPr>
+          <w:p>
+            <w:pPr>
+              <w:jc w:val="center"/>
+              <w:rPr>
+                <w:b/>
+                <w:bCs/>
+                <w:sz w:val="32"/>
+                <w:szCs w:val="28"/>
+                <w:lang w:val="en-US"/>
+              </w:rPr>
+            </w:pPr>
+            <w:r>
+              <w:rPr>
+                <w:b/>
+                <w:bCs/>
+                <w:sz w:val="32"/>
+                <w:szCs w:val="28"/>
+                <w:lang w:val="en-US"/>
+              </w:rPr>
+              <w:t>Execution stage</w:t>
+            </w:r>
           </w:p>
         </w:tc>
       </w:tr>
@@ -809,9 +773,21 @@
               <w:rPr>
                 <w:b/>
                 <w:bCs/>
-                <w:lang w:val="en-US"/>
-              </w:rPr>
-            </w:pPr>
+                <w:sz w:val="28"/>
+                <w:szCs w:val="24"/>
+                <w:lang w:val="en-US"/>
+              </w:rPr>
+            </w:pPr>
+            <w:r>
+              <w:rPr>
+                <w:b/>
+                <w:bCs/>
+                <w:sz w:val="28"/>
+                <w:szCs w:val="24"/>
+                <w:lang w:val="en-US"/>
+              </w:rPr>
+              <w:t>2.</w:t>
+            </w:r>
           </w:p>
         </w:tc>
         <w:tc>
@@ -823,50 +799,20 @@
               <w:rPr>
                 <w:b/>
                 <w:bCs/>
-                <w:lang w:val="en-US"/>
-              </w:rPr>
-            </w:pPr>
-            <w:r>
-              <w:rPr>
-                <w:b/>
-                <w:bCs/>
-                <w:lang w:val="en-US"/>
-              </w:rPr>
-              <w:t xml:space="preserve">Report form: </w:t>
-            </w:r>
-            <w:proofErr w:type="spellStart"/>
-            <w:r>
-              <w:rPr>
-                <w:b/>
-                <w:bCs/>
-                <w:lang w:val="en-US"/>
-              </w:rPr>
-              <w:t>github</w:t>
-            </w:r>
-            <w:proofErr w:type="spellEnd"/>
-            <w:r>
-              <w:rPr>
-                <w:b/>
-                <w:bCs/>
-                <w:lang w:val="en-US"/>
-              </w:rPr>
-              <w:t xml:space="preserve"> repo link</w:t>
-            </w:r>
-            <w:r>
-              <w:rPr>
-                <w:b/>
-                <w:bCs/>
-                <w:lang w:val="en-US"/>
-              </w:rPr>
-              <w:t xml:space="preserve"> (1) PDF</w:t>
-            </w:r>
-            <w:r>
-              <w:rPr>
-                <w:b/>
-                <w:bCs/>
-                <w:lang w:val="en-US"/>
-              </w:rPr>
-              <w:t xml:space="preserve"> document</w:t>
+                <w:sz w:val="28"/>
+                <w:szCs w:val="24"/>
+                <w:lang w:val="en-US"/>
+              </w:rPr>
+            </w:pPr>
+            <w:r>
+              <w:rPr>
+                <w:b/>
+                <w:bCs/>
+                <w:sz w:val="28"/>
+                <w:szCs w:val="24"/>
+                <w:lang w:val="en-US"/>
+              </w:rPr>
+              <w:t>Week 8</w:t>
             </w:r>
           </w:p>
         </w:tc>
@@ -879,9 +825,21 @@
               <w:rPr>
                 <w:b/>
                 <w:bCs/>
-                <w:lang w:val="en-US"/>
-              </w:rPr>
-            </w:pPr>
+                <w:sz w:val="28"/>
+                <w:szCs w:val="24"/>
+                <w:lang w:val="en-US"/>
+              </w:rPr>
+            </w:pPr>
+            <w:r>
+              <w:rPr>
+                <w:b/>
+                <w:bCs/>
+                <w:sz w:val="28"/>
+                <w:szCs w:val="24"/>
+                <w:lang w:val="en-US"/>
+              </w:rPr>
+              <w:t>Dec 26, 2022</w:t>
+            </w:r>
           </w:p>
         </w:tc>
         <w:tc>
@@ -893,6 +851,8 @@
               <w:rPr>
                 <w:b/>
                 <w:bCs/>
+                <w:sz w:val="28"/>
+                <w:szCs w:val="24"/>
                 <w:lang w:val="en-US"/>
               </w:rPr>
             </w:pPr>
@@ -907,6 +867,8 @@
           <w:p>
             <w:pPr>
               <w:rPr>
+                <w:b/>
+                <w:bCs/>
                 <w:lang w:val="en-US"/>
               </w:rPr>
             </w:pPr>
@@ -919,14 +881,52 @@
           <w:p>
             <w:pPr>
               <w:rPr>
-                <w:lang w:val="en-US"/>
-              </w:rPr>
-            </w:pPr>
-            <w:r>
-              <w:rPr>
-                <w:lang w:val="en-US"/>
-              </w:rPr>
-              <w:t>Problem description</w:t>
+                <w:b/>
+                <w:bCs/>
+                <w:lang w:val="en-US"/>
+              </w:rPr>
+            </w:pPr>
+            <w:r>
+              <w:rPr>
+                <w:b/>
+                <w:bCs/>
+                <w:lang w:val="en-US"/>
+              </w:rPr>
+              <w:t xml:space="preserve">Report form: </w:t>
+            </w:r>
+            <w:proofErr w:type="spellStart"/>
+            <w:r>
+              <w:rPr>
+                <w:b/>
+                <w:bCs/>
+                <w:lang w:val="en-US"/>
+              </w:rPr>
+              <w:t>github</w:t>
+            </w:r>
+            <w:proofErr w:type="spellEnd"/>
+            <w:r>
+              <w:rPr>
+                <w:b/>
+                <w:bCs/>
+                <w:lang w:val="en-US"/>
+              </w:rPr>
+              <w:t xml:space="preserve"> repo link</w:t>
+            </w:r>
+            <w:r>
+              <w:rPr>
+                <w:b/>
+                <w:bCs/>
+                <w:lang w:val="en-US"/>
+              </w:rPr>
+              <w:t xml:space="preserve"> (1) PDF</w:t>
+            </w:r>
+            <w:r>
+              <w:rPr>
+                <w:b/>
+                <w:bCs/>
+                <w:lang w:val="en-US"/>
+              </w:rPr>
+              <w:t xml:space="preserve"> document</w:t>
             </w:r>
           </w:p>
         </w:tc>
@@ -937,6 +937,8 @@
           <w:p>
             <w:pPr>
               <w:rPr>
+                <w:b/>
+                <w:bCs/>
                 <w:lang w:val="en-US"/>
               </w:rPr>
             </w:pPr>
@@ -949,6 +951,8 @@
           <w:p>
             <w:pPr>
               <w:rPr>
+                <w:b/>
+                <w:bCs/>
                 <w:lang w:val="en-US"/>
               </w:rPr>
             </w:pPr>
@@ -982,7 +986,7 @@
               <w:rPr>
                 <w:lang w:val="en-US"/>
               </w:rPr>
-              <w:t>Data understanding</w:t>
+              <w:t>Problem description</w:t>
             </w:r>
           </w:p>
         </w:tc>
@@ -1038,19 +1042,7 @@
               <w:rPr>
                 <w:lang w:val="en-US"/>
               </w:rPr>
-              <w:t xml:space="preserve">Data </w:t>
-            </w:r>
-            <w:r>
-              <w:rPr>
-                <w:lang w:val="en-US"/>
-              </w:rPr>
-              <w:t>type</w:t>
-            </w:r>
-            <w:r>
-              <w:rPr>
-                <w:lang w:val="en-US"/>
-              </w:rPr>
-              <w:t>s</w:t>
+              <w:t>Data understanding</w:t>
             </w:r>
           </w:p>
         </w:tc>
@@ -1106,63 +1098,19 @@
               <w:rPr>
                 <w:lang w:val="en-US"/>
               </w:rPr>
-              <w:t>Data</w:t>
-            </w:r>
-            <w:r>
-              <w:rPr>
-                <w:lang w:val="en-US"/>
-              </w:rPr>
-              <w:t xml:space="preserve"> problems (</w:t>
-            </w:r>
-            <w:r>
-              <w:rPr>
-                <w:lang w:val="en-US"/>
-              </w:rPr>
-              <w:t xml:space="preserve">missing </w:t>
-            </w:r>
-            <w:r>
-              <w:rPr>
-                <w:lang w:val="en-US"/>
-              </w:rPr>
-              <w:t xml:space="preserve">values, outliers, </w:t>
-            </w:r>
-            <w:proofErr w:type="spellStart"/>
-            <w:r>
-              <w:rPr>
-                <w:lang w:val="en-US"/>
-              </w:rPr>
-              <w:t>skewe</w:t>
-            </w:r>
-            <w:r>
-              <w:rPr>
-                <w:lang w:val="en-US"/>
-              </w:rPr>
-              <w:t>ness</w:t>
-            </w:r>
-            <w:proofErr w:type="spellEnd"/>
-            <w:r>
-              <w:rPr>
-                <w:lang w:val="en-US"/>
-              </w:rPr>
-              <w:t>,</w:t>
-            </w:r>
-            <w:r>
-              <w:rPr>
-                <w:lang w:val="en-US"/>
-              </w:rPr>
-              <w:t xml:space="preserve"> etc</w:t>
-            </w:r>
-            <w:r>
-              <w:rPr>
-                <w:lang w:val="en-US"/>
-              </w:rPr>
-              <w:t>.</w:t>
-            </w:r>
-            <w:r>
-              <w:rPr>
-                <w:lang w:val="en-US"/>
-              </w:rPr>
-              <w:t>)</w:t>
+              <w:t xml:space="preserve">Data </w:t>
+            </w:r>
+            <w:r>
+              <w:rPr>
+                <w:lang w:val="en-US"/>
+              </w:rPr>
+              <w:t>type</w:t>
+            </w:r>
+            <w:r>
+              <w:rPr>
+                <w:lang w:val="en-US"/>
+              </w:rPr>
+              <w:t>s</w:t>
             </w:r>
           </w:p>
         </w:tc>
@@ -1218,19 +1166,63 @@
               <w:rPr>
                 <w:lang w:val="en-US"/>
               </w:rPr>
-              <w:t>What a</w:t>
-            </w:r>
-            <w:r>
-              <w:rPr>
-                <w:lang w:val="en-US"/>
-              </w:rPr>
-              <w:t>pproaches you are trying to apply on your dataset to overcome problems and why</w:t>
-            </w:r>
-            <w:r>
-              <w:rPr>
-                <w:lang w:val="en-US"/>
-              </w:rPr>
-              <w:t>?</w:t>
+              <w:t>Data</w:t>
+            </w:r>
+            <w:r>
+              <w:rPr>
+                <w:lang w:val="en-US"/>
+              </w:rPr>
+              <w:t xml:space="preserve"> problems (</w:t>
+            </w:r>
+            <w:r>
+              <w:rPr>
+                <w:lang w:val="en-US"/>
+              </w:rPr>
+              <w:t xml:space="preserve">missing </w:t>
+            </w:r>
+            <w:r>
+              <w:rPr>
+                <w:lang w:val="en-US"/>
+              </w:rPr>
+              <w:t xml:space="preserve">values, outliers, </w:t>
+            </w:r>
+            <w:proofErr w:type="spellStart"/>
+            <w:r>
+              <w:rPr>
+                <w:lang w:val="en-US"/>
+              </w:rPr>
+              <w:t>skewe</w:t>
+            </w:r>
+            <w:r>
+              <w:rPr>
+                <w:lang w:val="en-US"/>
+              </w:rPr>
+              <w:t>ness</w:t>
+            </w:r>
+            <w:proofErr w:type="spellEnd"/>
+            <w:r>
+              <w:rPr>
+                <w:lang w:val="en-US"/>
+              </w:rPr>
+              <w:t>,</w:t>
+            </w:r>
+            <w:r>
+              <w:rPr>
+                <w:lang w:val="en-US"/>
+              </w:rPr>
+              <w:t xml:space="preserve"> etc</w:t>
+            </w:r>
+            <w:r>
+              <w:rPr>
+                <w:lang w:val="en-US"/>
+              </w:rPr>
+              <w:t>.</w:t>
+            </w:r>
+            <w:r>
+              <w:rPr>
+                <w:lang w:val="en-US"/>
+              </w:rPr>
+              <w:t>)</w:t>
             </w:r>
           </w:p>
         </w:tc>
@@ -1282,6 +1274,24 @@
                 <w:lang w:val="en-US"/>
               </w:rPr>
             </w:pPr>
+            <w:r>
+              <w:rPr>
+                <w:lang w:val="en-US"/>
+              </w:rPr>
+              <w:t>What a</w:t>
+            </w:r>
+            <w:r>
+              <w:rPr>
+                <w:lang w:val="en-US"/>
+              </w:rPr>
+              <w:t>pproaches you are trying to apply on your dataset to overcome problems and why</w:t>
+            </w:r>
+            <w:r>
+              <w:rPr>
+                <w:lang w:val="en-US"/>
+              </w:rPr>
+              <w:t>?</w:t>
+            </w:r>
           </w:p>
         </w:tc>
         <w:tc>
@@ -1317,23 +1327,9 @@
           <w:p>
             <w:pPr>
               <w:rPr>
-                <w:b/>
-                <w:bCs/>
-                <w:sz w:val="28"/>
-                <w:szCs w:val="24"/>
-                <w:lang w:val="en-US"/>
-              </w:rPr>
-            </w:pPr>
-            <w:r>
-              <w:rPr>
-                <w:b/>
-                <w:bCs/>
-                <w:sz w:val="28"/>
-                <w:szCs w:val="24"/>
-                <w:lang w:val="en-US"/>
-              </w:rPr>
-              <w:t>3.</w:t>
-            </w:r>
+                <w:lang w:val="en-US"/>
+              </w:rPr>
+            </w:pPr>
           </w:p>
         </w:tc>
         <w:tc>
@@ -1343,23 +1339,9 @@
           <w:p>
             <w:pPr>
               <w:rPr>
-                <w:b/>
-                <w:bCs/>
-                <w:sz w:val="28"/>
-                <w:szCs w:val="24"/>
-                <w:lang w:val="en-US"/>
-              </w:rPr>
-            </w:pPr>
-            <w:r>
-              <w:rPr>
-                <w:b/>
-                <w:bCs/>
-                <w:sz w:val="28"/>
-                <w:szCs w:val="24"/>
-                <w:lang w:val="en-US"/>
-              </w:rPr>
-              <w:t>Week 9</w:t>
-            </w:r>
+                <w:lang w:val="en-US"/>
+              </w:rPr>
+            </w:pPr>
           </w:p>
         </w:tc>
         <w:tc>
@@ -1369,23 +1351,9 @@
           <w:p>
             <w:pPr>
               <w:rPr>
-                <w:b/>
-                <w:bCs/>
-                <w:sz w:val="28"/>
-                <w:szCs w:val="24"/>
-                <w:lang w:val="en-US"/>
-              </w:rPr>
-            </w:pPr>
-            <w:r>
-              <w:rPr>
-                <w:b/>
-                <w:bCs/>
-                <w:sz w:val="28"/>
-                <w:szCs w:val="24"/>
-                <w:lang w:val="en-US"/>
-              </w:rPr>
-              <w:t>Jan 02, 2023</w:t>
-            </w:r>
+                <w:lang w:val="en-US"/>
+              </w:rPr>
+            </w:pPr>
           </w:p>
         </w:tc>
         <w:tc>
@@ -1395,10 +1363,6 @@
           <w:p>
             <w:pPr>
               <w:rPr>
-                <w:b/>
-                <w:bCs/>
-                <w:sz w:val="28"/>
-                <w:szCs w:val="24"/>
                 <w:lang w:val="en-US"/>
               </w:rPr>
             </w:pPr>
@@ -1413,9 +1377,23 @@
           <w:p>
             <w:pPr>
               <w:rPr>
-                <w:lang w:val="en-US"/>
-              </w:rPr>
-            </w:pPr>
+                <w:b/>
+                <w:bCs/>
+                <w:sz w:val="28"/>
+                <w:szCs w:val="24"/>
+                <w:lang w:val="en-US"/>
+              </w:rPr>
+            </w:pPr>
+            <w:r>
+              <w:rPr>
+                <w:b/>
+                <w:bCs/>
+                <w:sz w:val="28"/>
+                <w:szCs w:val="24"/>
+                <w:lang w:val="en-US"/>
+              </w:rPr>
+              <w:t>3.</w:t>
+            </w:r>
           </w:p>
         </w:tc>
         <w:tc>
@@ -1425,123 +1403,22 @@
           <w:p>
             <w:pPr>
               <w:rPr>
-                <w:lang w:val="en-US"/>
-              </w:rPr>
-            </w:pPr>
-            <w:r>
-              <w:rPr>
-                <w:b/>
-                <w:bCs/>
-                <w:lang w:val="en-US"/>
-              </w:rPr>
-              <w:t xml:space="preserve">Report form: </w:t>
-            </w:r>
-            <w:proofErr w:type="spellStart"/>
-            <w:r>
-              <w:rPr>
-                <w:b/>
-                <w:bCs/>
-                <w:lang w:val="en-US"/>
-              </w:rPr>
-              <w:t>github</w:t>
-            </w:r>
-            <w:proofErr w:type="spellEnd"/>
-            <w:r>
-              <w:rPr>
-                <w:b/>
-                <w:bCs/>
-                <w:lang w:val="en-US"/>
-              </w:rPr>
-              <w:t xml:space="preserve"> repo link</w:t>
-            </w:r>
-            <w:r>
-              <w:rPr>
-                <w:b/>
-                <w:bCs/>
-                <w:lang w:val="en-US"/>
-              </w:rPr>
-              <w:t xml:space="preserve"> </w:t>
-            </w:r>
-            <w:r>
-              <w:rPr>
-                <w:b/>
-                <w:bCs/>
-                <w:lang w:val="en-US"/>
-              </w:rPr>
-              <w:t>(1) PDF</w:t>
-            </w:r>
-            <w:r>
-              <w:rPr>
-                <w:b/>
-                <w:bCs/>
-                <w:lang w:val="en-US"/>
-              </w:rPr>
-              <w:t xml:space="preserve"> document</w:t>
-            </w:r>
-            <w:r>
-              <w:rPr>
-                <w:b/>
-                <w:bCs/>
-                <w:lang w:val="en-US"/>
-              </w:rPr>
-              <w:t>,</w:t>
-            </w:r>
-            <w:r>
-              <w:rPr>
-                <w:b/>
-                <w:bCs/>
-                <w:lang w:val="en-US"/>
-              </w:rPr>
-              <w:t xml:space="preserve"> </w:t>
-            </w:r>
-            <w:r>
-              <w:rPr>
-                <w:b/>
-                <w:bCs/>
-                <w:lang w:val="en-US"/>
-              </w:rPr>
-              <w:t>(</w:t>
-            </w:r>
-            <w:r>
-              <w:rPr>
-                <w:b/>
-                <w:bCs/>
-                <w:lang w:val="en-US"/>
-              </w:rPr>
-              <w:t>2</w:t>
-            </w:r>
-            <w:r>
-              <w:rPr>
-                <w:b/>
-                <w:bCs/>
-                <w:lang w:val="en-US"/>
-              </w:rPr>
-              <w:t>)</w:t>
-            </w:r>
-            <w:r>
-              <w:rPr>
-                <w:b/>
-                <w:bCs/>
-                <w:lang w:val="en-US"/>
-              </w:rPr>
-              <w:t xml:space="preserve"> IPYNB notebook</w:t>
-            </w:r>
-            <w:r>
-              <w:rPr>
-                <w:b/>
-                <w:bCs/>
-                <w:lang w:val="en-US"/>
-              </w:rPr>
-              <w:t xml:space="preserve">, (3) peers review comments </w:t>
-            </w:r>
-            <w:r>
-              <w:rPr>
-                <w:b/>
-                <w:bCs/>
-                <w:highlight w:val="yellow"/>
-                <w:lang w:val="en-US"/>
-              </w:rPr>
-              <w:t>(in what form?)</w:t>
+                <w:b/>
+                <w:bCs/>
+                <w:sz w:val="28"/>
+                <w:szCs w:val="24"/>
+                <w:lang w:val="en-US"/>
+              </w:rPr>
+            </w:pPr>
+            <w:r>
+              <w:rPr>
+                <w:b/>
+                <w:bCs/>
+                <w:sz w:val="28"/>
+                <w:szCs w:val="24"/>
+                <w:lang w:val="en-US"/>
+              </w:rPr>
+              <w:t>Week 9</w:t>
             </w:r>
           </w:p>
         </w:tc>
@@ -1552,9 +1429,23 @@
           <w:p>
             <w:pPr>
               <w:rPr>
-                <w:lang w:val="en-US"/>
-              </w:rPr>
-            </w:pPr>
+                <w:b/>
+                <w:bCs/>
+                <w:sz w:val="28"/>
+                <w:szCs w:val="24"/>
+                <w:lang w:val="en-US"/>
+              </w:rPr>
+            </w:pPr>
+            <w:r>
+              <w:rPr>
+                <w:b/>
+                <w:bCs/>
+                <w:sz w:val="28"/>
+                <w:szCs w:val="24"/>
+                <w:lang w:val="en-US"/>
+              </w:rPr>
+              <w:t>Jan 02, 2023</w:t>
+            </w:r>
           </w:p>
         </w:tc>
         <w:tc>
@@ -1564,6 +1455,10 @@
           <w:p>
             <w:pPr>
               <w:rPr>
+                <w:b/>
+                <w:bCs/>
+                <w:sz w:val="28"/>
+                <w:szCs w:val="24"/>
                 <w:lang w:val="en-US"/>
               </w:rPr>
             </w:pPr>
@@ -1581,12 +1476,6 @@
                 <w:lang w:val="en-US"/>
               </w:rPr>
             </w:pPr>
-            <w:r>
-              <w:rPr>
-                <w:lang w:val="en-US"/>
-              </w:rPr>
-              <w:t>3.1.</w:t>
-            </w:r>
           </w:p>
         </w:tc>
         <w:tc>
@@ -1601,17 +1490,77 @@
             </w:pPr>
             <w:r>
               <w:rPr>
-                <w:highlight w:val="yellow"/>
-                <w:lang w:val="en-US"/>
-              </w:rPr>
-              <w:t>Problem description</w:t>
-            </w:r>
-            <w:r>
-              <w:rPr>
-                <w:highlight w:val="yellow"/>
-                <w:lang w:val="en-US"/>
-              </w:rPr>
-              <w:t xml:space="preserve"> (?)</w:t>
+                <w:b/>
+                <w:bCs/>
+                <w:lang w:val="en-US"/>
+              </w:rPr>
+              <w:t xml:space="preserve">Report form: </w:t>
+            </w:r>
+            <w:proofErr w:type="spellStart"/>
+            <w:r>
+              <w:rPr>
+                <w:b/>
+                <w:bCs/>
+                <w:lang w:val="en-US"/>
+              </w:rPr>
+              <w:t>github</w:t>
+            </w:r>
+            <w:proofErr w:type="spellEnd"/>
+            <w:r>
+              <w:rPr>
+                <w:b/>
+                <w:bCs/>
+                <w:lang w:val="en-US"/>
+              </w:rPr>
+              <w:t xml:space="preserve"> repo link</w:t>
+            </w:r>
+            <w:r>
+              <w:rPr>
+                <w:b/>
+                <w:bCs/>
+                <w:lang w:val="en-US"/>
+              </w:rPr>
+              <w:t xml:space="preserve"> (1) PDF</w:t>
+            </w:r>
+            <w:r>
+              <w:rPr>
+                <w:b/>
+                <w:bCs/>
+                <w:lang w:val="en-US"/>
+              </w:rPr>
+              <w:t xml:space="preserve"> document</w:t>
+            </w:r>
+            <w:r>
+              <w:rPr>
+                <w:b/>
+                <w:bCs/>
+                <w:lang w:val="en-US"/>
+              </w:rPr>
+              <w:t>,</w:t>
+            </w:r>
+            <w:r>
+              <w:rPr>
+                <w:b/>
+                <w:bCs/>
+                <w:lang w:val="en-US"/>
+              </w:rPr>
+              <w:t xml:space="preserve"> </w:t>
+            </w:r>
+            <w:r>
+              <w:rPr>
+                <w:b/>
+                <w:bCs/>
+                <w:lang w:val="en-US"/>
+              </w:rPr>
+              <w:t>(2) IPYNB notebook</w:t>
+            </w:r>
+            <w:r>
+              <w:rPr>
+                <w:b/>
+                <w:bCs/>
+                <w:lang w:val="en-US"/>
+              </w:rPr>
+              <w:t>, (3) peers review comments</w:t>
             </w:r>
           </w:p>
         </w:tc>
@@ -1655,7 +1604,7 @@
               <w:rPr>
                 <w:lang w:val="en-US"/>
               </w:rPr>
-              <w:t>3.2.</w:t>
+              <w:t>3.1.</w:t>
             </w:r>
           </w:p>
         </w:tc>
@@ -1671,21 +1620,17 @@
             </w:pPr>
             <w:r>
               <w:rPr>
-                <w:lang w:val="en-US"/>
-              </w:rPr>
-              <w:t>Data cleansing and transformation</w:t>
-            </w:r>
-            <w:r>
-              <w:rPr>
-                <w:lang w:val="en-US"/>
-              </w:rPr>
-              <w:t>s</w:t>
-            </w:r>
-            <w:r>
-              <w:rPr>
-                <w:lang w:val="en-US"/>
-              </w:rPr>
-              <w:t xml:space="preserve"> done on the data</w:t>
+                <w:highlight w:val="yellow"/>
+                <w:lang w:val="en-US"/>
+              </w:rPr>
+              <w:t>Problem description</w:t>
+            </w:r>
+            <w:r>
+              <w:rPr>
+                <w:highlight w:val="yellow"/>
+                <w:lang w:val="en-US"/>
+              </w:rPr>
+              <w:t xml:space="preserve"> (?)</w:t>
             </w:r>
           </w:p>
         </w:tc>
@@ -1696,20 +1641,9 @@
           <w:p>
             <w:pPr>
               <w:rPr>
-                <w:i/>
-                <w:iCs/>
-                <w:lang w:val="en-US"/>
-              </w:rPr>
-            </w:pPr>
-            <w:r>
-              <w:rPr>
-                <w:i/>
-                <w:iCs/>
-                <w:highlight w:val="yellow"/>
-                <w:lang w:val="en-US"/>
-              </w:rPr>
-              <w:t>Dec 28, 2022</w:t>
-            </w:r>
+                <w:lang w:val="en-US"/>
+              </w:rPr>
+            </w:pPr>
           </w:p>
         </w:tc>
         <w:tc>
@@ -1740,7 +1674,7 @@
               <w:rPr>
                 <w:lang w:val="en-US"/>
               </w:rPr>
-              <w:t>3.3.</w:t>
+              <w:t>3.2.</w:t>
             </w:r>
           </w:p>
         </w:tc>
@@ -1758,57 +1692,43 @@
               <w:rPr>
                 <w:lang w:val="en-US"/>
               </w:rPr>
-              <w:t xml:space="preserve">Each member should code and review </w:t>
-            </w:r>
-            <w:proofErr w:type="gramStart"/>
-            <w:r>
-              <w:rPr>
-                <w:lang w:val="en-US"/>
-              </w:rPr>
-              <w:t>peers</w:t>
-            </w:r>
-            <w:proofErr w:type="gramEnd"/>
-            <w:r>
-              <w:rPr>
-                <w:lang w:val="en-US"/>
-              </w:rPr>
-              <w:t xml:space="preserve"> work. </w:t>
-            </w:r>
-            <w:r>
-              <w:rPr>
+              <w:t>Data cleansing and transformation</w:t>
+            </w:r>
+            <w:r>
+              <w:rPr>
+                <w:lang w:val="en-US"/>
+              </w:rPr>
+              <w:t>s</w:t>
+            </w:r>
+            <w:r>
+              <w:rPr>
+                <w:lang w:val="en-US"/>
+              </w:rPr>
+              <w:t xml:space="preserve"> done on the data</w:t>
+            </w:r>
+          </w:p>
+        </w:tc>
+        <w:tc>
+          <w:tcPr>
+            <w:tcW w:w="1843" w:type="dxa"/>
+          </w:tcPr>
+          <w:p>
+            <w:pPr>
+              <w:rPr>
+                <w:i/>
+                <w:iCs/>
+                <w:lang w:val="en-US"/>
+              </w:rPr>
+            </w:pPr>
+            <w:r>
+              <w:rPr>
+                <w:i/>
+                <w:iCs/>
                 <w:highlight w:val="yellow"/>
                 <w:lang w:val="en-US"/>
               </w:rPr>
-              <w:t xml:space="preserve">(Review comment should be present in the </w:t>
-            </w:r>
-            <w:proofErr w:type="spellStart"/>
-            <w:r>
-              <w:rPr>
-                <w:highlight w:val="yellow"/>
-                <w:lang w:val="en-US"/>
-              </w:rPr>
-              <w:t>github</w:t>
-            </w:r>
-            <w:proofErr w:type="spellEnd"/>
-            <w:r>
-              <w:rPr>
-                <w:highlight w:val="yellow"/>
-                <w:lang w:val="en-US"/>
-              </w:rPr>
-              <w:t xml:space="preserve"> repo)</w:t>
-            </w:r>
-          </w:p>
-        </w:tc>
-        <w:tc>
-          <w:tcPr>
-            <w:tcW w:w="1843" w:type="dxa"/>
-          </w:tcPr>
-          <w:p>
-            <w:pPr>
-              <w:rPr>
-                <w:lang w:val="en-US"/>
-              </w:rPr>
-            </w:pPr>
+              <w:t>Dec 28, 2022</w:t>
+            </w:r>
           </w:p>
         </w:tc>
         <w:tc>
@@ -1835,6 +1755,12 @@
                 <w:lang w:val="en-US"/>
               </w:rPr>
             </w:pPr>
+            <w:r>
+              <w:rPr>
+                <w:lang w:val="en-US"/>
+              </w:rPr>
+              <w:t>3.3.</w:t>
+            </w:r>
           </w:p>
         </w:tc>
         <w:tc>
@@ -1844,218 +1770,48 @@
           <w:p>
             <w:pPr>
               <w:rPr>
-                <w:b/>
-                <w:bCs/>
-                <w:i/>
-                <w:iCs/>
-                <w:lang w:val="en-US"/>
-              </w:rPr>
-            </w:pPr>
-            <w:r>
-              <w:rPr>
-                <w:b/>
-                <w:bCs/>
-                <w:i/>
-                <w:iCs/>
-                <w:lang w:val="en-US"/>
-              </w:rPr>
-              <w:t>NOTES</w:t>
-            </w:r>
-            <w:r>
-              <w:rPr>
-                <w:b/>
-                <w:bCs/>
-                <w:i/>
-                <w:iCs/>
-                <w:lang w:val="en-US"/>
-              </w:rPr>
-              <w:t>:</w:t>
-            </w:r>
-          </w:p>
-          <w:p>
-            <w:pPr>
-              <w:rPr>
-                <w:i/>
-                <w:iCs/>
-                <w:lang w:val="en-US"/>
-              </w:rPr>
-            </w:pPr>
-            <w:r>
-              <w:rPr>
-                <w:i/>
-                <w:iCs/>
-                <w:lang w:val="en-US"/>
-              </w:rPr>
-              <w:t xml:space="preserve">(1) </w:t>
-            </w:r>
-            <w:r>
-              <w:rPr>
-                <w:i/>
-                <w:iCs/>
-                <w:u w:val="single"/>
-                <w:lang w:val="en-US"/>
-              </w:rPr>
-              <w:t>Each team member should work on different data cleansing approach</w:t>
-            </w:r>
-          </w:p>
-          <w:p>
-            <w:pPr>
-              <w:rPr>
-                <w:i/>
-                <w:iCs/>
-                <w:lang w:val="en-US"/>
-              </w:rPr>
-            </w:pPr>
-            <w:r>
-              <w:rPr>
-                <w:i/>
-                <w:iCs/>
-                <w:lang w:val="en-US"/>
-              </w:rPr>
-              <w:t>(2) Try at least 2 techniques to clean the data for NA values: (mean/median/mode/Model based approach to handle NA value/WOE)</w:t>
-            </w:r>
-          </w:p>
-          <w:p>
-            <w:pPr>
-              <w:rPr>
-                <w:i/>
-                <w:iCs/>
-                <w:lang w:val="en-US"/>
-              </w:rPr>
-            </w:pPr>
-            <w:r>
-              <w:rPr>
-                <w:i/>
-                <w:iCs/>
-                <w:lang w:val="en-US"/>
-              </w:rPr>
-              <w:t>(3) Try different techniques to identify and handle outliers as well</w:t>
-            </w:r>
-          </w:p>
-          <w:p>
-            <w:pPr>
-              <w:rPr>
-                <w:i/>
-                <w:iCs/>
-                <w:lang w:val="en-US"/>
-              </w:rPr>
-            </w:pPr>
-            <w:r>
-              <w:rPr>
-                <w:i/>
-                <w:iCs/>
-                <w:lang w:val="en-US"/>
-              </w:rPr>
-              <w:t xml:space="preserve">(4) </w:t>
-            </w:r>
-            <w:r>
-              <w:rPr>
-                <w:i/>
-                <w:iCs/>
-                <w:lang w:val="en-US"/>
-              </w:rPr>
-              <w:t>You</w:t>
-            </w:r>
-            <w:r>
-              <w:rPr>
-                <w:i/>
-                <w:iCs/>
-                <w:lang w:val="en-US"/>
-              </w:rPr>
-              <w:t xml:space="preserve"> are </w:t>
-            </w:r>
-            <w:r>
-              <w:rPr>
-                <w:i/>
-                <w:iCs/>
-                <w:highlight w:val="yellow"/>
-                <w:lang w:val="en-US"/>
-              </w:rPr>
-              <w:t>allowed to merge the code of each individual</w:t>
-            </w:r>
-            <w:r>
-              <w:rPr>
-                <w:i/>
-                <w:iCs/>
-                <w:lang w:val="en-US"/>
-              </w:rPr>
-              <w:t xml:space="preserve"> and work together to get good result</w:t>
-            </w:r>
-          </w:p>
-          <w:p>
-            <w:pPr>
-              <w:rPr>
-                <w:lang w:val="en-US"/>
-              </w:rPr>
-            </w:pPr>
-            <w:r>
-              <w:rPr>
-                <w:i/>
-                <w:iCs/>
-                <w:lang w:val="en-US"/>
-              </w:rPr>
-              <w:t xml:space="preserve">(5) </w:t>
-            </w:r>
-            <w:r>
-              <w:rPr>
-                <w:i/>
-                <w:iCs/>
-                <w:highlight w:val="yellow"/>
-                <w:lang w:val="en-US"/>
-              </w:rPr>
-              <w:t>C</w:t>
-            </w:r>
-            <w:r>
-              <w:rPr>
-                <w:i/>
-                <w:iCs/>
-                <w:highlight w:val="yellow"/>
-                <w:lang w:val="en-US"/>
-              </w:rPr>
-              <w:t xml:space="preserve">ode of each team member </w:t>
-            </w:r>
-            <w:r>
-              <w:rPr>
-                <w:i/>
-                <w:iCs/>
-                <w:highlight w:val="yellow"/>
-                <w:lang w:val="en-US"/>
-              </w:rPr>
-              <w:t>should be</w:t>
-            </w:r>
-            <w:r>
-              <w:rPr>
-                <w:i/>
-                <w:iCs/>
-                <w:highlight w:val="yellow"/>
-                <w:lang w:val="en-US"/>
-              </w:rPr>
-              <w:t xml:space="preserve"> placed</w:t>
-            </w:r>
-            <w:r>
-              <w:rPr>
-                <w:i/>
-                <w:iCs/>
-                <w:lang w:val="en-US"/>
-              </w:rPr>
-              <w:t xml:space="preserve"> at provided URL (</w:t>
-            </w:r>
-            <w:r>
-              <w:rPr>
-                <w:i/>
-                <w:iCs/>
-                <w:u w:val="single"/>
-                <w:lang w:val="en-US"/>
-              </w:rPr>
-              <w:t>single repository for whole team</w:t>
-            </w:r>
-            <w:r>
-              <w:rPr>
-                <w:i/>
-                <w:iCs/>
-                <w:lang w:val="en-US"/>
-              </w:rPr>
-              <w:t>)</w:t>
+                <w:lang w:val="en-US"/>
+              </w:rPr>
+            </w:pPr>
+            <w:r>
+              <w:rPr>
+                <w:lang w:val="en-US"/>
+              </w:rPr>
+              <w:t xml:space="preserve">Each </w:t>
+            </w:r>
+            <w:r>
+              <w:rPr>
+                <w:lang w:val="en-US"/>
+              </w:rPr>
+              <w:t xml:space="preserve">member should code and review </w:t>
+            </w:r>
+            <w:proofErr w:type="gramStart"/>
+            <w:r>
+              <w:rPr>
+                <w:lang w:val="en-US"/>
+              </w:rPr>
+              <w:t>peers</w:t>
+            </w:r>
+            <w:proofErr w:type="gramEnd"/>
+            <w:r>
+              <w:rPr>
+                <w:lang w:val="en-US"/>
+              </w:rPr>
+              <w:t xml:space="preserve"> work. (Review comment should be present in the </w:t>
+            </w:r>
+            <w:proofErr w:type="spellStart"/>
+            <w:r>
+              <w:rPr>
+                <w:lang w:val="en-US"/>
+              </w:rPr>
+              <w:t>github</w:t>
+            </w:r>
+            <w:proofErr w:type="spellEnd"/>
+            <w:r>
+              <w:rPr>
+                <w:lang w:val="en-US"/>
+              </w:rPr>
+              <w:t xml:space="preserve"> repo)</w:t>
             </w:r>
           </w:p>
         </w:tc>
@@ -2104,9 +1860,223 @@
           <w:p>
             <w:pPr>
               <w:rPr>
-                <w:lang w:val="en-US"/>
-              </w:rPr>
-            </w:pPr>
+                <w:b/>
+                <w:bCs/>
+                <w:i/>
+                <w:iCs/>
+                <w:lang w:val="en-US"/>
+              </w:rPr>
+            </w:pPr>
+            <w:r>
+              <w:rPr>
+                <w:b/>
+                <w:bCs/>
+                <w:i/>
+                <w:iCs/>
+                <w:lang w:val="en-US"/>
+              </w:rPr>
+              <w:t>NOTES</w:t>
+            </w:r>
+            <w:r>
+              <w:rPr>
+                <w:b/>
+                <w:bCs/>
+                <w:i/>
+                <w:iCs/>
+                <w:lang w:val="en-US"/>
+              </w:rPr>
+              <w:t>:</w:t>
+            </w:r>
+          </w:p>
+          <w:p>
+            <w:pPr>
+              <w:rPr>
+                <w:i/>
+                <w:iCs/>
+                <w:lang w:val="en-US"/>
+              </w:rPr>
+            </w:pPr>
+            <w:r>
+              <w:rPr>
+                <w:i/>
+                <w:iCs/>
+                <w:lang w:val="en-US"/>
+              </w:rPr>
+              <w:t xml:space="preserve">(1) </w:t>
+            </w:r>
+            <w:r>
+              <w:rPr>
+                <w:i/>
+                <w:iCs/>
+                <w:u w:val="single"/>
+                <w:lang w:val="en-US"/>
+              </w:rPr>
+              <w:t>Each team member should work on different data cleansing approach</w:t>
+            </w:r>
+          </w:p>
+          <w:p>
+            <w:pPr>
+              <w:rPr>
+                <w:i/>
+                <w:iCs/>
+                <w:lang w:val="en-US"/>
+              </w:rPr>
+            </w:pPr>
+            <w:r>
+              <w:rPr>
+                <w:i/>
+                <w:iCs/>
+                <w:lang w:val="en-US"/>
+              </w:rPr>
+              <w:t>(2) Try at least 2 techniques to clean the data for NA values: (mean/median/mode/Model based approach to handle NA value/WOE)</w:t>
+            </w:r>
+          </w:p>
+          <w:p>
+            <w:pPr>
+              <w:rPr>
+                <w:i/>
+                <w:iCs/>
+                <w:lang w:val="en-US"/>
+              </w:rPr>
+            </w:pPr>
+            <w:r>
+              <w:rPr>
+                <w:i/>
+                <w:iCs/>
+                <w:lang w:val="en-US"/>
+              </w:rPr>
+              <w:t>(3) Try different techniques to identify and handle outliers as well</w:t>
+            </w:r>
+          </w:p>
+          <w:p>
+            <w:pPr>
+              <w:rPr>
+                <w:i/>
+                <w:iCs/>
+                <w:lang w:val="en-US"/>
+              </w:rPr>
+            </w:pPr>
+            <w:r>
+              <w:rPr>
+                <w:i/>
+                <w:iCs/>
+                <w:lang w:val="en-US"/>
+              </w:rPr>
+              <w:t xml:space="preserve">(4) </w:t>
+            </w:r>
+            <w:r>
+              <w:rPr>
+                <w:i/>
+                <w:iCs/>
+                <w:lang w:val="en-US"/>
+              </w:rPr>
+              <w:t>You</w:t>
+            </w:r>
+            <w:r>
+              <w:rPr>
+                <w:i/>
+                <w:iCs/>
+                <w:lang w:val="en-US"/>
+              </w:rPr>
+              <w:t xml:space="preserve"> </w:t>
+            </w:r>
+            <w:r>
+              <w:rPr>
+                <w:i/>
+                <w:iCs/>
+                <w:lang w:val="en-US"/>
+              </w:rPr>
+              <w:t xml:space="preserve">are </w:t>
+            </w:r>
+            <w:r>
+              <w:rPr>
+                <w:i/>
+                <w:iCs/>
+                <w:u w:val="single"/>
+                <w:lang w:val="en-US"/>
+              </w:rPr>
+              <w:t>allowed to merge the code</w:t>
+            </w:r>
+            <w:r>
+              <w:rPr>
+                <w:i/>
+                <w:iCs/>
+                <w:lang w:val="en-US"/>
+              </w:rPr>
+              <w:t xml:space="preserve"> of each individual and work together to get good result</w:t>
+            </w:r>
+          </w:p>
+          <w:p>
+            <w:pPr>
+              <w:rPr>
+                <w:lang w:val="en-US"/>
+              </w:rPr>
+            </w:pPr>
+            <w:r>
+              <w:rPr>
+                <w:i/>
+                <w:iCs/>
+                <w:lang w:val="en-US"/>
+              </w:rPr>
+              <w:t xml:space="preserve">(5) </w:t>
+            </w:r>
+            <w:r>
+              <w:rPr>
+                <w:i/>
+                <w:iCs/>
+                <w:lang w:val="en-US"/>
+              </w:rPr>
+              <w:t>If team decide to not merge the code</w:t>
+            </w:r>
+            <w:r>
+              <w:rPr>
+                <w:i/>
+                <w:iCs/>
+                <w:lang w:val="en-US"/>
+              </w:rPr>
+              <w:t>,</w:t>
+            </w:r>
+            <w:r>
+              <w:rPr>
+                <w:i/>
+                <w:iCs/>
+                <w:lang w:val="en-US"/>
+              </w:rPr>
+              <w:t xml:space="preserve"> then c</w:t>
+            </w:r>
+            <w:r>
+              <w:rPr>
+                <w:i/>
+                <w:iCs/>
+                <w:lang w:val="en-US"/>
+              </w:rPr>
+              <w:t>ode of each team member should be placed at</w:t>
+            </w:r>
+            <w:r>
+              <w:rPr>
+                <w:i/>
+                <w:iCs/>
+                <w:lang w:val="en-US"/>
+              </w:rPr>
+              <w:t xml:space="preserve"> provided URL (</w:t>
+            </w:r>
+            <w:r>
+              <w:rPr>
+                <w:i/>
+                <w:iCs/>
+                <w:u w:val="single"/>
+                <w:lang w:val="en-US"/>
+              </w:rPr>
+              <w:t>single repository for whole team</w:t>
+            </w:r>
+            <w:r>
+              <w:rPr>
+                <w:i/>
+                <w:iCs/>
+                <w:lang w:val="en-US"/>
+              </w:rPr>
+              <w:t>)</w:t>
+            </w:r>
           </w:p>
         </w:tc>
         <w:tc>
@@ -2142,23 +2112,9 @@
           <w:p>
             <w:pPr>
               <w:rPr>
-                <w:b/>
-                <w:bCs/>
-                <w:sz w:val="28"/>
-                <w:szCs w:val="24"/>
-                <w:lang w:val="en-US"/>
-              </w:rPr>
-            </w:pPr>
-            <w:r>
-              <w:rPr>
-                <w:b/>
-                <w:bCs/>
-                <w:sz w:val="28"/>
-                <w:szCs w:val="24"/>
-                <w:lang w:val="en-US"/>
-              </w:rPr>
-              <w:t>4.</w:t>
-            </w:r>
+                <w:lang w:val="en-US"/>
+              </w:rPr>
+            </w:pPr>
           </w:p>
         </w:tc>
         <w:tc>
@@ -2168,23 +2124,9 @@
           <w:p>
             <w:pPr>
               <w:rPr>
-                <w:b/>
-                <w:bCs/>
-                <w:sz w:val="28"/>
-                <w:szCs w:val="24"/>
-                <w:lang w:val="en-US"/>
-              </w:rPr>
-            </w:pPr>
-            <w:r>
-              <w:rPr>
-                <w:b/>
-                <w:bCs/>
-                <w:sz w:val="28"/>
-                <w:szCs w:val="24"/>
-                <w:lang w:val="en-US"/>
-              </w:rPr>
-              <w:t>Week 10</w:t>
-            </w:r>
+                <w:lang w:val="en-US"/>
+              </w:rPr>
+            </w:pPr>
           </w:p>
         </w:tc>
         <w:tc>
@@ -2194,10 +2136,6 @@
           <w:p>
             <w:pPr>
               <w:rPr>
-                <w:b/>
-                <w:bCs/>
-                <w:sz w:val="28"/>
-                <w:szCs w:val="24"/>
                 <w:lang w:val="en-US"/>
               </w:rPr>
             </w:pPr>
@@ -2210,10 +2148,6 @@
           <w:p>
             <w:pPr>
               <w:rPr>
-                <w:b/>
-                <w:bCs/>
-                <w:sz w:val="28"/>
-                <w:szCs w:val="24"/>
                 <w:lang w:val="en-US"/>
               </w:rPr>
             </w:pPr>
@@ -2230,9 +2164,21 @@
               <w:rPr>
                 <w:b/>
                 <w:bCs/>
-                <w:lang w:val="en-US"/>
-              </w:rPr>
-            </w:pPr>
+                <w:sz w:val="28"/>
+                <w:szCs w:val="24"/>
+                <w:lang w:val="en-US"/>
+              </w:rPr>
+            </w:pPr>
+            <w:r>
+              <w:rPr>
+                <w:b/>
+                <w:bCs/>
+                <w:sz w:val="28"/>
+                <w:szCs w:val="24"/>
+                <w:lang w:val="en-US"/>
+              </w:rPr>
+              <w:t>4.</w:t>
+            </w:r>
           </w:p>
         </w:tc>
         <w:tc>
@@ -2244,42 +2190,20 @@
               <w:rPr>
                 <w:b/>
                 <w:bCs/>
-                <w:lang w:val="en-US"/>
-              </w:rPr>
-            </w:pPr>
-            <w:r>
-              <w:rPr>
-                <w:b/>
-                <w:bCs/>
-                <w:lang w:val="en-US"/>
-              </w:rPr>
-              <w:t xml:space="preserve">Report form: </w:t>
-            </w:r>
-            <w:proofErr w:type="spellStart"/>
-            <w:r>
-              <w:rPr>
-                <w:b/>
-                <w:bCs/>
-                <w:lang w:val="en-US"/>
-              </w:rPr>
-              <w:t>github</w:t>
-            </w:r>
-            <w:proofErr w:type="spellEnd"/>
-            <w:r>
-              <w:rPr>
-                <w:b/>
-                <w:bCs/>
-                <w:lang w:val="en-US"/>
-              </w:rPr>
-              <w:t xml:space="preserve"> repo link (1) PDF document, (2) IPYNB notebook</w:t>
-            </w:r>
-            <w:r>
-              <w:rPr>
-                <w:b/>
-                <w:bCs/>
-                <w:lang w:val="en-US"/>
-              </w:rPr>
-              <w:t xml:space="preserve"> with EDA</w:t>
+                <w:sz w:val="28"/>
+                <w:szCs w:val="24"/>
+                <w:lang w:val="en-US"/>
+              </w:rPr>
+            </w:pPr>
+            <w:r>
+              <w:rPr>
+                <w:b/>
+                <w:bCs/>
+                <w:sz w:val="28"/>
+                <w:szCs w:val="24"/>
+                <w:lang w:val="en-US"/>
+              </w:rPr>
+              <w:t>Week 10</w:t>
             </w:r>
           </w:p>
         </w:tc>
@@ -2292,9 +2216,21 @@
               <w:rPr>
                 <w:b/>
                 <w:bCs/>
-                <w:lang w:val="en-US"/>
-              </w:rPr>
-            </w:pPr>
+                <w:sz w:val="28"/>
+                <w:szCs w:val="24"/>
+                <w:lang w:val="en-US"/>
+              </w:rPr>
+            </w:pPr>
+            <w:r>
+              <w:rPr>
+                <w:b/>
+                <w:bCs/>
+                <w:sz w:val="28"/>
+                <w:szCs w:val="24"/>
+                <w:lang w:val="en-US"/>
+              </w:rPr>
+              <w:t>Jan 09, 2023</w:t>
+            </w:r>
           </w:p>
         </w:tc>
         <w:tc>
@@ -2306,6 +2242,8 @@
               <w:rPr>
                 <w:b/>
                 <w:bCs/>
+                <w:sz w:val="28"/>
+                <w:szCs w:val="24"/>
                 <w:lang w:val="en-US"/>
               </w:rPr>
             </w:pPr>
@@ -2320,15 +2258,11 @@
           <w:p>
             <w:pPr>
               <w:rPr>
-                <w:lang w:val="en-US"/>
-              </w:rPr>
-            </w:pPr>
-            <w:r>
-              <w:rPr>
-                <w:lang w:val="en-US"/>
-              </w:rPr>
-              <w:t>4.1.</w:t>
-            </w:r>
+                <w:b/>
+                <w:bCs/>
+                <w:lang w:val="en-US"/>
+              </w:rPr>
+            </w:pPr>
           </w:p>
         </w:tc>
         <w:tc>
@@ -2338,22 +2272,36 @@
           <w:p>
             <w:pPr>
               <w:rPr>
-                <w:lang w:val="en-US"/>
-              </w:rPr>
-            </w:pPr>
-            <w:r>
-              <w:rPr>
-                <w:highlight w:val="yellow"/>
-                <w:lang w:val="en-US"/>
-              </w:rPr>
-              <w:t>Problem description</w:t>
-            </w:r>
-            <w:r>
-              <w:rPr>
-                <w:highlight w:val="yellow"/>
-                <w:lang w:val="en-US"/>
-              </w:rPr>
-              <w:t xml:space="preserve"> (?)</w:t>
+                <w:b/>
+                <w:bCs/>
+                <w:lang w:val="en-US"/>
+              </w:rPr>
+            </w:pPr>
+            <w:r>
+              <w:rPr>
+                <w:b/>
+                <w:bCs/>
+                <w:lang w:val="en-US"/>
+              </w:rPr>
+              <w:t xml:space="preserve">Report form: </w:t>
+            </w:r>
+            <w:proofErr w:type="spellStart"/>
+            <w:r>
+              <w:rPr>
+                <w:b/>
+                <w:bCs/>
+                <w:lang w:val="en-US"/>
+              </w:rPr>
+              <w:t>github</w:t>
+            </w:r>
+            <w:proofErr w:type="spellEnd"/>
+            <w:r>
+              <w:rPr>
+                <w:b/>
+                <w:bCs/>
+                <w:lang w:val="en-US"/>
+              </w:rPr>
+              <w:t xml:space="preserve"> repo link (1) PDF document, (2) IPYNB notebook with EDA</w:t>
             </w:r>
           </w:p>
         </w:tc>
@@ -2364,6 +2312,8 @@
           <w:p>
             <w:pPr>
               <w:rPr>
+                <w:b/>
+                <w:bCs/>
                 <w:lang w:val="en-US"/>
               </w:rPr>
             </w:pPr>
@@ -2376,6 +2326,8 @@
           <w:p>
             <w:pPr>
               <w:rPr>
+                <w:b/>
+                <w:bCs/>
                 <w:lang w:val="en-US"/>
               </w:rPr>
             </w:pPr>
@@ -2397,7 +2349,7 @@
               <w:rPr>
                 <w:lang w:val="en-US"/>
               </w:rPr>
-              <w:t>4.2.</w:t>
+              <w:t>4.1.</w:t>
             </w:r>
           </w:p>
         </w:tc>
@@ -2413,9 +2365,10 @@
             </w:pPr>
             <w:r>
               <w:rPr>
-                <w:lang w:val="en-US"/>
-              </w:rPr>
-              <w:t>EDA performed on the data</w:t>
+                <w:highlight w:val="yellow"/>
+                <w:lang w:val="en-US"/>
+              </w:rPr>
+              <w:t>Problem description (?)</w:t>
             </w:r>
           </w:p>
         </w:tc>
@@ -2459,7 +2412,7 @@
               <w:rPr>
                 <w:lang w:val="en-US"/>
               </w:rPr>
-              <w:t>4.3.</w:t>
+              <w:t>4.2.</w:t>
             </w:r>
           </w:p>
         </w:tc>
@@ -2477,13 +2430,7 @@
               <w:rPr>
                 <w:lang w:val="en-US"/>
               </w:rPr>
-              <w:t>Final Recommendation</w:t>
-            </w:r>
-            <w:r>
-              <w:rPr>
-                <w:lang w:val="en-US"/>
-              </w:rPr>
-              <w:t>s</w:t>
+              <w:t>EDA performed on the data</w:t>
             </w:r>
           </w:p>
         </w:tc>
@@ -2523,6 +2470,13 @@
                 <w:lang w:val="en-US"/>
               </w:rPr>
             </w:pPr>
+            <w:r>
+              <w:rPr>
+                <w:lang w:val="en-US"/>
+              </w:rPr>
+              <w:lastRenderedPageBreak/>
+              <w:t>4.3.</w:t>
+            </w:r>
           </w:p>
         </w:tc>
         <w:tc>
@@ -2535,6 +2489,18 @@
                 <w:lang w:val="en-US"/>
               </w:rPr>
             </w:pPr>
+            <w:r>
+              <w:rPr>
+                <w:lang w:val="en-US"/>
+              </w:rPr>
+              <w:t>Final Recommendation</w:t>
+            </w:r>
+            <w:r>
+              <w:rPr>
+                <w:lang w:val="en-US"/>
+              </w:rPr>
+              <w:t>s</w:t>
+            </w:r>
           </w:p>
         </w:tc>
         <w:tc>
@@ -2570,24 +2536,9 @@
           <w:p>
             <w:pPr>
               <w:rPr>
-                <w:b/>
-                <w:bCs/>
-                <w:sz w:val="28"/>
-                <w:szCs w:val="24"/>
-                <w:lang w:val="en-US"/>
-              </w:rPr>
-            </w:pPr>
-            <w:r>
-              <w:rPr>
-                <w:b/>
-                <w:bCs/>
-                <w:sz w:val="28"/>
-                <w:szCs w:val="24"/>
-                <w:lang w:val="en-US"/>
-              </w:rPr>
-              <w:lastRenderedPageBreak/>
-              <w:t>5.</w:t>
-            </w:r>
+                <w:lang w:val="en-US"/>
+              </w:rPr>
+            </w:pPr>
           </w:p>
         </w:tc>
         <w:tc>
@@ -2597,23 +2548,9 @@
           <w:p>
             <w:pPr>
               <w:rPr>
-                <w:b/>
-                <w:bCs/>
-                <w:sz w:val="28"/>
-                <w:szCs w:val="24"/>
-                <w:lang w:val="en-US"/>
-              </w:rPr>
-            </w:pPr>
-            <w:r>
-              <w:rPr>
-                <w:b/>
-                <w:bCs/>
-                <w:sz w:val="28"/>
-                <w:szCs w:val="24"/>
-                <w:lang w:val="en-US"/>
-              </w:rPr>
-              <w:t>Week 11</w:t>
-            </w:r>
+                <w:lang w:val="en-US"/>
+              </w:rPr>
+            </w:pPr>
           </w:p>
         </w:tc>
         <w:tc>
@@ -2623,23 +2560,9 @@
           <w:p>
             <w:pPr>
               <w:rPr>
-                <w:b/>
-                <w:bCs/>
-                <w:sz w:val="28"/>
-                <w:szCs w:val="24"/>
-                <w:lang w:val="en-US"/>
-              </w:rPr>
-            </w:pPr>
-            <w:r>
-              <w:rPr>
-                <w:b/>
-                <w:bCs/>
-                <w:sz w:val="28"/>
-                <w:szCs w:val="24"/>
-                <w:lang w:val="en-US"/>
-              </w:rPr>
-              <w:t>Jan 16, 2023</w:t>
-            </w:r>
+                <w:lang w:val="en-US"/>
+              </w:rPr>
+            </w:pPr>
           </w:p>
         </w:tc>
         <w:tc>
@@ -2649,10 +2572,6 @@
           <w:p>
             <w:pPr>
               <w:rPr>
-                <w:b/>
-                <w:bCs/>
-                <w:sz w:val="28"/>
-                <w:szCs w:val="24"/>
                 <w:lang w:val="en-US"/>
               </w:rPr>
             </w:pPr>
@@ -2669,9 +2588,21 @@
               <w:rPr>
                 <w:b/>
                 <w:bCs/>
-                <w:lang w:val="en-US"/>
-              </w:rPr>
-            </w:pPr>
+                <w:sz w:val="28"/>
+                <w:szCs w:val="24"/>
+                <w:lang w:val="en-US"/>
+              </w:rPr>
+            </w:pPr>
+            <w:r>
+              <w:rPr>
+                <w:b/>
+                <w:bCs/>
+                <w:sz w:val="28"/>
+                <w:szCs w:val="24"/>
+                <w:lang w:val="en-US"/>
+              </w:rPr>
+              <w:t>5.</w:t>
+            </w:r>
           </w:p>
         </w:tc>
         <w:tc>
@@ -2683,34 +2614,20 @@
               <w:rPr>
                 <w:b/>
                 <w:bCs/>
-                <w:lang w:val="en-US"/>
-              </w:rPr>
-            </w:pPr>
-            <w:r>
-              <w:rPr>
-                <w:b/>
-                <w:bCs/>
-                <w:lang w:val="en-US"/>
-              </w:rPr>
-              <w:t xml:space="preserve">Report form: </w:t>
-            </w:r>
-            <w:proofErr w:type="spellStart"/>
-            <w:r>
-              <w:rPr>
-                <w:b/>
-                <w:bCs/>
-                <w:lang w:val="en-US"/>
-              </w:rPr>
-              <w:t>github</w:t>
-            </w:r>
-            <w:proofErr w:type="spellEnd"/>
-            <w:r>
-              <w:rPr>
-                <w:b/>
-                <w:bCs/>
-                <w:lang w:val="en-US"/>
-              </w:rPr>
-              <w:t xml:space="preserve"> repo link (1) PDF document</w:t>
+                <w:sz w:val="28"/>
+                <w:szCs w:val="24"/>
+                <w:lang w:val="en-US"/>
+              </w:rPr>
+            </w:pPr>
+            <w:r>
+              <w:rPr>
+                <w:b/>
+                <w:bCs/>
+                <w:sz w:val="28"/>
+                <w:szCs w:val="24"/>
+                <w:lang w:val="en-US"/>
+              </w:rPr>
+              <w:t>Week 11</w:t>
             </w:r>
           </w:p>
         </w:tc>
@@ -2723,9 +2640,21 @@
               <w:rPr>
                 <w:b/>
                 <w:bCs/>
-                <w:lang w:val="en-US"/>
-              </w:rPr>
-            </w:pPr>
+                <w:sz w:val="28"/>
+                <w:szCs w:val="24"/>
+                <w:lang w:val="en-US"/>
+              </w:rPr>
+            </w:pPr>
+            <w:r>
+              <w:rPr>
+                <w:b/>
+                <w:bCs/>
+                <w:sz w:val="28"/>
+                <w:szCs w:val="24"/>
+                <w:lang w:val="en-US"/>
+              </w:rPr>
+              <w:t>Jan 16, 2023</w:t>
+            </w:r>
           </w:p>
         </w:tc>
         <w:tc>
@@ -2737,6 +2666,8 @@
               <w:rPr>
                 <w:b/>
                 <w:bCs/>
+                <w:sz w:val="28"/>
+                <w:szCs w:val="24"/>
                 <w:lang w:val="en-US"/>
               </w:rPr>
             </w:pPr>
@@ -2751,6 +2682,8 @@
           <w:p>
             <w:pPr>
               <w:rPr>
+                <w:b/>
+                <w:bCs/>
                 <w:lang w:val="en-US"/>
               </w:rPr>
             </w:pPr>
@@ -2763,22 +2696,36 @@
           <w:p>
             <w:pPr>
               <w:rPr>
-                <w:lang w:val="en-US"/>
-              </w:rPr>
-            </w:pPr>
-            <w:r>
-              <w:rPr>
-                <w:highlight w:val="yellow"/>
-                <w:lang w:val="en-US"/>
-              </w:rPr>
-              <w:t>Problem description</w:t>
-            </w:r>
-            <w:r>
-              <w:rPr>
-                <w:highlight w:val="yellow"/>
-                <w:lang w:val="en-US"/>
-              </w:rPr>
-              <w:t xml:space="preserve"> (?)</w:t>
+                <w:b/>
+                <w:bCs/>
+                <w:lang w:val="en-US"/>
+              </w:rPr>
+            </w:pPr>
+            <w:r>
+              <w:rPr>
+                <w:b/>
+                <w:bCs/>
+                <w:lang w:val="en-US"/>
+              </w:rPr>
+              <w:t xml:space="preserve">Report form: </w:t>
+            </w:r>
+            <w:proofErr w:type="spellStart"/>
+            <w:r>
+              <w:rPr>
+                <w:b/>
+                <w:bCs/>
+                <w:lang w:val="en-US"/>
+              </w:rPr>
+              <w:t>github</w:t>
+            </w:r>
+            <w:proofErr w:type="spellEnd"/>
+            <w:r>
+              <w:rPr>
+                <w:b/>
+                <w:bCs/>
+                <w:lang w:val="en-US"/>
+              </w:rPr>
+              <w:t xml:space="preserve"> repo link (1) PDF document</w:t>
             </w:r>
           </w:p>
         </w:tc>
@@ -2789,6 +2736,8 @@
           <w:p>
             <w:pPr>
               <w:rPr>
+                <w:b/>
+                <w:bCs/>
                 <w:lang w:val="en-US"/>
               </w:rPr>
             </w:pPr>
@@ -2801,6 +2750,8 @@
           <w:p>
             <w:pPr>
               <w:rPr>
+                <w:b/>
+                <w:bCs/>
                 <w:lang w:val="en-US"/>
               </w:rPr>
             </w:pPr>
@@ -2832,9 +2783,17 @@
             </w:pPr>
             <w:r>
               <w:rPr>
-                <w:lang w:val="en-US"/>
-              </w:rPr>
-              <w:t>EDA presentation for business users</w:t>
+                <w:highlight w:val="yellow"/>
+                <w:lang w:val="en-US"/>
+              </w:rPr>
+              <w:t>Problem description</w:t>
+            </w:r>
+            <w:r>
+              <w:rPr>
+                <w:highlight w:val="yellow"/>
+                <w:lang w:val="en-US"/>
+              </w:rPr>
+              <w:t xml:space="preserve"> (?)</w:t>
             </w:r>
           </w:p>
         </w:tc>
@@ -2890,7 +2849,7 @@
               <w:rPr>
                 <w:lang w:val="en-US"/>
               </w:rPr>
-              <w:t>Last slide of EDA should be dedicated to technical user which should contain recommended models for this dataset</w:t>
+              <w:t>EDA presentation for business users</w:t>
             </w:r>
           </w:p>
         </w:tc>
@@ -2942,6 +2901,12 @@
                 <w:lang w:val="en-US"/>
               </w:rPr>
             </w:pPr>
+            <w:r>
+              <w:rPr>
+                <w:lang w:val="en-US"/>
+              </w:rPr>
+              <w:t>Last slide of EDA should be dedicated to technical user which should contain recommended models for this dataset</w:t>
+            </w:r>
           </w:p>
         </w:tc>
         <w:tc>
@@ -2977,23 +2942,9 @@
           <w:p>
             <w:pPr>
               <w:rPr>
-                <w:b/>
-                <w:bCs/>
-                <w:sz w:val="28"/>
-                <w:szCs w:val="24"/>
-                <w:lang w:val="en-US"/>
-              </w:rPr>
-            </w:pPr>
-            <w:r>
-              <w:rPr>
-                <w:b/>
-                <w:bCs/>
-                <w:sz w:val="28"/>
-                <w:szCs w:val="24"/>
-                <w:lang w:val="en-US"/>
-              </w:rPr>
-              <w:t>6.</w:t>
-            </w:r>
+                <w:lang w:val="en-US"/>
+              </w:rPr>
+            </w:pPr>
           </w:p>
         </w:tc>
         <w:tc>
@@ -3003,23 +2954,9 @@
           <w:p>
             <w:pPr>
               <w:rPr>
-                <w:b/>
-                <w:bCs/>
-                <w:sz w:val="28"/>
-                <w:szCs w:val="24"/>
-                <w:lang w:val="en-US"/>
-              </w:rPr>
-            </w:pPr>
-            <w:r>
-              <w:rPr>
-                <w:b/>
-                <w:bCs/>
-                <w:sz w:val="28"/>
-                <w:szCs w:val="24"/>
-                <w:lang w:val="en-US"/>
-              </w:rPr>
-              <w:t>Week 12</w:t>
-            </w:r>
+                <w:lang w:val="en-US"/>
+              </w:rPr>
+            </w:pPr>
           </w:p>
         </w:tc>
         <w:tc>
@@ -3029,23 +2966,9 @@
           <w:p>
             <w:pPr>
               <w:rPr>
-                <w:b/>
-                <w:bCs/>
-                <w:sz w:val="28"/>
-                <w:szCs w:val="24"/>
-                <w:lang w:val="en-US"/>
-              </w:rPr>
-            </w:pPr>
-            <w:r>
-              <w:rPr>
-                <w:b/>
-                <w:bCs/>
-                <w:sz w:val="28"/>
-                <w:szCs w:val="24"/>
-                <w:lang w:val="en-US"/>
-              </w:rPr>
-              <w:t>Jan 23, 2023</w:t>
-            </w:r>
+                <w:lang w:val="en-US"/>
+              </w:rPr>
+            </w:pPr>
           </w:p>
         </w:tc>
         <w:tc>
@@ -3055,10 +2978,6 @@
           <w:p>
             <w:pPr>
               <w:rPr>
-                <w:b/>
-                <w:bCs/>
-                <w:sz w:val="28"/>
-                <w:szCs w:val="24"/>
                 <w:lang w:val="en-US"/>
               </w:rPr>
             </w:pPr>
@@ -3075,9 +2994,21 @@
               <w:rPr>
                 <w:b/>
                 <w:bCs/>
-                <w:lang w:val="en-US"/>
-              </w:rPr>
-            </w:pPr>
+                <w:sz w:val="28"/>
+                <w:szCs w:val="24"/>
+                <w:lang w:val="en-US"/>
+              </w:rPr>
+            </w:pPr>
+            <w:r>
+              <w:rPr>
+                <w:b/>
+                <w:bCs/>
+                <w:sz w:val="28"/>
+                <w:szCs w:val="24"/>
+                <w:lang w:val="en-US"/>
+              </w:rPr>
+              <w:t>6.</w:t>
+            </w:r>
           </w:p>
         </w:tc>
         <w:tc>
@@ -3089,52 +3020,20 @@
               <w:rPr>
                 <w:b/>
                 <w:bCs/>
-                <w:lang w:val="en-US"/>
-              </w:rPr>
-            </w:pPr>
-            <w:r>
-              <w:rPr>
-                <w:b/>
-                <w:bCs/>
-                <w:lang w:val="en-US"/>
-              </w:rPr>
-              <w:t xml:space="preserve">Report form: </w:t>
-            </w:r>
-            <w:proofErr w:type="spellStart"/>
-            <w:r>
-              <w:rPr>
-                <w:b/>
-                <w:bCs/>
-                <w:lang w:val="en-US"/>
-              </w:rPr>
-              <w:t>github</w:t>
-            </w:r>
-            <w:proofErr w:type="spellEnd"/>
-            <w:r>
-              <w:rPr>
-                <w:b/>
-                <w:bCs/>
-                <w:lang w:val="en-US"/>
-              </w:rPr>
-              <w:t xml:space="preserve"> repo link </w:t>
-            </w:r>
-            <w:r>
-              <w:rPr>
-                <w:b/>
-                <w:bCs/>
-                <w:highlight w:val="yellow"/>
-                <w:lang w:val="en-US"/>
-              </w:rPr>
-              <w:t xml:space="preserve">(1) </w:t>
-            </w:r>
-            <w:r>
-              <w:rPr>
-                <w:b/>
-                <w:bCs/>
-                <w:highlight w:val="yellow"/>
-                <w:lang w:val="en-US"/>
-              </w:rPr>
-              <w:t>(?)</w:t>
+                <w:sz w:val="28"/>
+                <w:szCs w:val="24"/>
+                <w:lang w:val="en-US"/>
+              </w:rPr>
+            </w:pPr>
+            <w:r>
+              <w:rPr>
+                <w:b/>
+                <w:bCs/>
+                <w:sz w:val="28"/>
+                <w:szCs w:val="24"/>
+                <w:lang w:val="en-US"/>
+              </w:rPr>
+              <w:t>Week 12</w:t>
             </w:r>
           </w:p>
         </w:tc>
@@ -3147,9 +3046,21 @@
               <w:rPr>
                 <w:b/>
                 <w:bCs/>
-                <w:lang w:val="en-US"/>
-              </w:rPr>
-            </w:pPr>
+                <w:sz w:val="28"/>
+                <w:szCs w:val="24"/>
+                <w:lang w:val="en-US"/>
+              </w:rPr>
+            </w:pPr>
+            <w:r>
+              <w:rPr>
+                <w:b/>
+                <w:bCs/>
+                <w:sz w:val="28"/>
+                <w:szCs w:val="24"/>
+                <w:lang w:val="en-US"/>
+              </w:rPr>
+              <w:t>Jan 23, 2023</w:t>
+            </w:r>
           </w:p>
         </w:tc>
         <w:tc>
@@ -3161,6 +3072,8 @@
               <w:rPr>
                 <w:b/>
                 <w:bCs/>
+                <w:sz w:val="28"/>
+                <w:szCs w:val="24"/>
                 <w:lang w:val="en-US"/>
               </w:rPr>
             </w:pPr>
@@ -3175,15 +3088,11 @@
           <w:p>
             <w:pPr>
               <w:rPr>
-                <w:lang w:val="en-US"/>
-              </w:rPr>
-            </w:pPr>
-            <w:r>
-              <w:rPr>
-                <w:lang w:val="en-US"/>
-              </w:rPr>
-              <w:t>6.1.</w:t>
-            </w:r>
+                <w:b/>
+                <w:bCs/>
+                <w:lang w:val="en-US"/>
+              </w:rPr>
+            </w:pPr>
           </w:p>
         </w:tc>
         <w:tc>
@@ -3193,64 +3102,45 @@
           <w:p>
             <w:pPr>
               <w:rPr>
-                <w:lang w:val="en-US"/>
-              </w:rPr>
-            </w:pPr>
-            <w:r>
-              <w:rPr>
-                <w:lang w:val="en-US"/>
-              </w:rPr>
-              <w:t xml:space="preserve">Select your base model and then explore 1 model of each family </w:t>
-            </w:r>
-            <w:r>
-              <w:rPr>
-                <w:lang w:val="en-US"/>
-              </w:rPr>
-              <w:t>(</w:t>
-            </w:r>
-            <w:r>
-              <w:rPr>
-                <w:lang w:val="en-US"/>
-              </w:rPr>
-              <w:t>Linear models, Ensemble</w:t>
-            </w:r>
-            <w:r>
-              <w:rPr>
-                <w:lang w:val="en-US"/>
-              </w:rPr>
-              <w:t xml:space="preserve"> model</w:t>
-            </w:r>
-            <w:r>
-              <w:rPr>
-                <w:lang w:val="en-US"/>
-              </w:rPr>
-              <w:t xml:space="preserve">, </w:t>
-            </w:r>
-            <w:proofErr w:type="gramStart"/>
-            <w:r>
-              <w:rPr>
-                <w:lang w:val="en-US"/>
-              </w:rPr>
-              <w:t>Boosting</w:t>
-            </w:r>
-            <w:proofErr w:type="gramEnd"/>
-            <w:r>
-              <w:rPr>
-                <w:lang w:val="en-US"/>
-              </w:rPr>
-              <w:t xml:space="preserve"> model, </w:t>
-            </w:r>
-            <w:r>
-              <w:rPr>
-                <w:lang w:val="en-US"/>
-              </w:rPr>
-              <w:t>other models if you have time (like stacking)</w:t>
-            </w:r>
-            <w:r>
-              <w:rPr>
-                <w:lang w:val="en-US"/>
-              </w:rPr>
-              <w:t>)</w:t>
+                <w:b/>
+                <w:bCs/>
+                <w:lang w:val="en-US"/>
+              </w:rPr>
+            </w:pPr>
+            <w:r>
+              <w:rPr>
+                <w:b/>
+                <w:bCs/>
+                <w:lang w:val="en-US"/>
+              </w:rPr>
+              <w:t xml:space="preserve">Report form: </w:t>
+            </w:r>
+            <w:proofErr w:type="spellStart"/>
+            <w:r>
+              <w:rPr>
+                <w:b/>
+                <w:bCs/>
+                <w:lang w:val="en-US"/>
+              </w:rPr>
+              <w:t>github</w:t>
+            </w:r>
+            <w:proofErr w:type="spellEnd"/>
+            <w:r>
+              <w:rPr>
+                <w:b/>
+                <w:bCs/>
+                <w:lang w:val="en-US"/>
+              </w:rPr>
+              <w:t xml:space="preserve"> repo link </w:t>
+            </w:r>
+            <w:r>
+              <w:rPr>
+                <w:b/>
+                <w:bCs/>
+                <w:highlight w:val="yellow"/>
+                <w:lang w:val="en-US"/>
+              </w:rPr>
+              <w:t>(1) (?)</w:t>
             </w:r>
           </w:p>
         </w:tc>
@@ -3261,6 +3151,8 @@
           <w:p>
             <w:pPr>
               <w:rPr>
+                <w:b/>
+                <w:bCs/>
                 <w:lang w:val="en-US"/>
               </w:rPr>
             </w:pPr>
@@ -3273,6 +3165,8 @@
           <w:p>
             <w:pPr>
               <w:rPr>
+                <w:b/>
+                <w:bCs/>
                 <w:lang w:val="en-US"/>
               </w:rPr>
             </w:pPr>
@@ -3290,6 +3184,12 @@
                 <w:lang w:val="en-US"/>
               </w:rPr>
             </w:pPr>
+            <w:r>
+              <w:rPr>
+                <w:lang w:val="en-US"/>
+              </w:rPr>
+              <w:t>6.1.</w:t>
+            </w:r>
           </w:p>
         </w:tc>
         <w:tc>
@@ -3299,232 +3199,64 @@
           <w:p>
             <w:pPr>
               <w:rPr>
-                <w:b/>
-                <w:bCs/>
-                <w:i/>
-                <w:iCs/>
-                <w:lang w:val="en-US"/>
-              </w:rPr>
-            </w:pPr>
-            <w:r>
-              <w:rPr>
-                <w:b/>
-                <w:bCs/>
-                <w:i/>
-                <w:iCs/>
-                <w:lang w:val="en-US"/>
-              </w:rPr>
-              <w:t>NOTE</w:t>
-            </w:r>
-            <w:r>
-              <w:rPr>
-                <w:b/>
-                <w:bCs/>
-                <w:i/>
-                <w:iCs/>
-                <w:lang w:val="en-US"/>
-              </w:rPr>
-              <w:t>S</w:t>
-            </w:r>
-            <w:r>
-              <w:rPr>
-                <w:b/>
-                <w:bCs/>
-                <w:i/>
-                <w:iCs/>
-                <w:lang w:val="en-US"/>
-              </w:rPr>
-              <w:t>:</w:t>
-            </w:r>
-          </w:p>
-          <w:p>
-            <w:pPr>
-              <w:rPr>
-                <w:i/>
-                <w:iCs/>
-                <w:lang w:val="en-US"/>
-              </w:rPr>
-            </w:pPr>
-            <w:r>
-              <w:rPr>
-                <w:i/>
-                <w:iCs/>
-                <w:lang w:val="en-US"/>
-              </w:rPr>
-              <w:t xml:space="preserve">(1) </w:t>
-            </w:r>
-            <w:r>
-              <w:rPr>
-                <w:i/>
-                <w:iCs/>
-                <w:lang w:val="en-US"/>
-              </w:rPr>
-              <w:t>S</w:t>
-            </w:r>
-            <w:r>
-              <w:rPr>
-                <w:i/>
-                <w:iCs/>
-                <w:lang w:val="en-US"/>
-              </w:rPr>
-              <w:t xml:space="preserve">elected model </w:t>
-            </w:r>
-            <w:r>
-              <w:rPr>
-                <w:i/>
-                <w:iCs/>
-                <w:lang w:val="en-US"/>
-              </w:rPr>
-              <w:t xml:space="preserve">should </w:t>
-            </w:r>
-            <w:r>
-              <w:rPr>
-                <w:i/>
-                <w:iCs/>
-                <w:lang w:val="en-US"/>
-              </w:rPr>
-              <w:t xml:space="preserve">fit in your business requirement. For example: </w:t>
-            </w:r>
-            <w:r>
-              <w:rPr>
-                <w:i/>
-                <w:iCs/>
-                <w:lang w:val="en-US"/>
-              </w:rPr>
-              <w:t>i</w:t>
-            </w:r>
-            <w:r>
-              <w:rPr>
-                <w:i/>
-                <w:iCs/>
-                <w:lang w:val="en-US"/>
-              </w:rPr>
-              <w:t xml:space="preserve">f your business does not want black box model then </w:t>
+                <w:lang w:val="en-US"/>
+              </w:rPr>
+            </w:pPr>
+            <w:r>
+              <w:rPr>
+                <w:lang w:val="en-US"/>
+              </w:rPr>
+              <w:t xml:space="preserve">Select your base model and then explore 1 model of each family </w:t>
+            </w:r>
+            <w:r>
+              <w:rPr>
+                <w:lang w:val="en-US"/>
+              </w:rPr>
+              <w:t>(</w:t>
+            </w:r>
+            <w:r>
+              <w:rPr>
+                <w:lang w:val="en-US"/>
+              </w:rPr>
+              <w:t>Linear models, Ensemble</w:t>
+            </w:r>
+            <w:r>
+              <w:rPr>
+                <w:lang w:val="en-US"/>
+              </w:rPr>
+              <w:t xml:space="preserve"> model</w:t>
+            </w:r>
+            <w:r>
+              <w:rPr>
+                <w:lang w:val="en-US"/>
+              </w:rPr>
+              <w:t xml:space="preserve">, </w:t>
             </w:r>
             <w:proofErr w:type="gramStart"/>
             <w:r>
               <w:rPr>
-                <w:i/>
-                <w:iCs/>
-                <w:lang w:val="en-US"/>
-              </w:rPr>
-              <w:t>select</w:t>
+                <w:lang w:val="en-US"/>
+              </w:rPr>
+              <w:t>Boosting</w:t>
             </w:r>
             <w:proofErr w:type="gramEnd"/>
             <w:r>
               <w:rPr>
-                <w:i/>
-                <w:iCs/>
-                <w:lang w:val="en-US"/>
-              </w:rPr>
-              <w:t xml:space="preserve"> only those models which can be used to explain the prediction</w:t>
-            </w:r>
-          </w:p>
-          <w:p>
-            <w:pPr>
-              <w:rPr>
-                <w:i/>
-                <w:iCs/>
-                <w:lang w:val="en-US"/>
-              </w:rPr>
-            </w:pPr>
-            <w:r>
-              <w:rPr>
-                <w:i/>
-                <w:iCs/>
-                <w:lang w:val="en-US"/>
-              </w:rPr>
-              <w:t xml:space="preserve">(2) </w:t>
-            </w:r>
-            <w:r>
-              <w:rPr>
-                <w:i/>
-                <w:iCs/>
-                <w:highlight w:val="yellow"/>
-                <w:u w:val="single"/>
-                <w:lang w:val="en-US"/>
-              </w:rPr>
-              <w:t>Y</w:t>
-            </w:r>
-            <w:r>
-              <w:rPr>
-                <w:i/>
-                <w:iCs/>
-                <w:highlight w:val="yellow"/>
-                <w:u w:val="single"/>
-                <w:lang w:val="en-US"/>
-              </w:rPr>
-              <w:t>ou are allowed to merge the code</w:t>
-            </w:r>
-            <w:r>
-              <w:rPr>
-                <w:i/>
-                <w:iCs/>
-                <w:lang w:val="en-US"/>
-              </w:rPr>
-              <w:t xml:space="preserve"> of each individual and work together to get good result</w:t>
-            </w:r>
-          </w:p>
-          <w:p>
-            <w:pPr>
-              <w:rPr>
-                <w:b/>
-                <w:bCs/>
-                <w:i/>
-                <w:iCs/>
-                <w:lang w:val="en-US"/>
-              </w:rPr>
-            </w:pPr>
-            <w:r>
-              <w:rPr>
-                <w:i/>
-                <w:iCs/>
-                <w:lang w:val="en-US"/>
-              </w:rPr>
-              <w:t>(</w:t>
-            </w:r>
-            <w:r>
-              <w:rPr>
-                <w:i/>
-                <w:iCs/>
-                <w:lang w:val="en-US"/>
-              </w:rPr>
-              <w:t>3</w:t>
-            </w:r>
-            <w:r>
-              <w:rPr>
-                <w:i/>
-                <w:iCs/>
-                <w:lang w:val="en-US"/>
-              </w:rPr>
-              <w:t xml:space="preserve">) As this is group assignment hence </w:t>
-            </w:r>
-            <w:r>
-              <w:rPr>
-                <w:i/>
-                <w:iCs/>
-                <w:highlight w:val="yellow"/>
-                <w:u w:val="single"/>
-                <w:lang w:val="en-US"/>
-              </w:rPr>
-              <w:t>upload the code of each team member</w:t>
-            </w:r>
-            <w:r>
-              <w:rPr>
-                <w:i/>
-                <w:iCs/>
-                <w:u w:val="single"/>
-                <w:lang w:val="en-US"/>
-              </w:rPr>
-              <w:t xml:space="preserve"> and other deliverables in the single repo</w:t>
-            </w:r>
-            <w:r>
-              <w:rPr>
-                <w:i/>
-                <w:iCs/>
-                <w:lang w:val="en-US"/>
-              </w:rPr>
-              <w:t xml:space="preserve"> and share the URL of that repo</w:t>
+                <w:lang w:val="en-US"/>
+              </w:rPr>
+              <w:t xml:space="preserve"> model, </w:t>
+            </w:r>
+            <w:r>
+              <w:rPr>
+                <w:lang w:val="en-US"/>
+              </w:rPr>
+              <w:t>other models if you have time (like stacking)</w:t>
+            </w:r>
+            <w:r>
+              <w:rPr>
+                <w:lang w:val="en-US"/>
+              </w:rPr>
+              <w:t>)</w:t>
             </w:r>
           </w:p>
         </w:tc>
@@ -3573,9 +3305,213 @@
           <w:p>
             <w:pPr>
               <w:rPr>
-                <w:lang w:val="en-US"/>
-              </w:rPr>
-            </w:pPr>
+                <w:b/>
+                <w:bCs/>
+                <w:i/>
+                <w:iCs/>
+                <w:lang w:val="en-US"/>
+              </w:rPr>
+            </w:pPr>
+            <w:r>
+              <w:rPr>
+                <w:b/>
+                <w:bCs/>
+                <w:i/>
+                <w:iCs/>
+                <w:lang w:val="en-US"/>
+              </w:rPr>
+              <w:t>NOTE</w:t>
+            </w:r>
+            <w:r>
+              <w:rPr>
+                <w:b/>
+                <w:bCs/>
+                <w:i/>
+                <w:iCs/>
+                <w:lang w:val="en-US"/>
+              </w:rPr>
+              <w:t>S</w:t>
+            </w:r>
+            <w:r>
+              <w:rPr>
+                <w:b/>
+                <w:bCs/>
+                <w:i/>
+                <w:iCs/>
+                <w:lang w:val="en-US"/>
+              </w:rPr>
+              <w:t>:</w:t>
+            </w:r>
+          </w:p>
+          <w:p>
+            <w:pPr>
+              <w:rPr>
+                <w:i/>
+                <w:iCs/>
+                <w:lang w:val="en-US"/>
+              </w:rPr>
+            </w:pPr>
+            <w:r>
+              <w:rPr>
+                <w:i/>
+                <w:iCs/>
+                <w:lang w:val="en-US"/>
+              </w:rPr>
+              <w:t xml:space="preserve">(1) </w:t>
+            </w:r>
+            <w:r>
+              <w:rPr>
+                <w:i/>
+                <w:iCs/>
+                <w:lang w:val="en-US"/>
+              </w:rPr>
+              <w:t xml:space="preserve">Selected model should fit in your business requirement. For example: if your business does not want black box model then </w:t>
+            </w:r>
+            <w:proofErr w:type="gramStart"/>
+            <w:r>
+              <w:rPr>
+                <w:i/>
+                <w:iCs/>
+                <w:lang w:val="en-US"/>
+              </w:rPr>
+              <w:t>select</w:t>
+            </w:r>
+            <w:proofErr w:type="gramEnd"/>
+            <w:r>
+              <w:rPr>
+                <w:i/>
+                <w:iCs/>
+                <w:lang w:val="en-US"/>
+              </w:rPr>
+              <w:t xml:space="preserve"> only those models which can be used to explain the prediction</w:t>
+            </w:r>
+          </w:p>
+          <w:p>
+            <w:pPr>
+              <w:rPr>
+                <w:i/>
+                <w:iCs/>
+                <w:lang w:val="en-US"/>
+              </w:rPr>
+            </w:pPr>
+            <w:r>
+              <w:rPr>
+                <w:i/>
+                <w:iCs/>
+                <w:lang w:val="en-US"/>
+              </w:rPr>
+              <w:t>(2</w:t>
+            </w:r>
+            <w:r>
+              <w:rPr>
+                <w:i/>
+                <w:iCs/>
+                <w:lang w:val="en-US"/>
+              </w:rPr>
+              <w:t xml:space="preserve">) </w:t>
+            </w:r>
+            <w:r>
+              <w:rPr>
+                <w:i/>
+                <w:iCs/>
+                <w:lang w:val="en-US"/>
+              </w:rPr>
+              <w:t xml:space="preserve">You are </w:t>
+            </w:r>
+            <w:r>
+              <w:rPr>
+                <w:i/>
+                <w:iCs/>
+                <w:u w:val="single"/>
+                <w:lang w:val="en-US"/>
+              </w:rPr>
+              <w:t>allowed to merge the code</w:t>
+            </w:r>
+            <w:r>
+              <w:rPr>
+                <w:i/>
+                <w:iCs/>
+                <w:lang w:val="en-US"/>
+              </w:rPr>
+              <w:t xml:space="preserve"> of each individual and work together to get good</w:t>
+            </w:r>
+            <w:r>
+              <w:rPr>
+                <w:i/>
+                <w:iCs/>
+                <w:lang w:val="en-US"/>
+              </w:rPr>
+              <w:t xml:space="preserve"> result</w:t>
+            </w:r>
+          </w:p>
+          <w:p>
+            <w:pPr>
+              <w:rPr>
+                <w:b/>
+                <w:bCs/>
+                <w:i/>
+                <w:iCs/>
+                <w:lang w:val="en-US"/>
+              </w:rPr>
+            </w:pPr>
+            <w:r>
+              <w:rPr>
+                <w:i/>
+                <w:iCs/>
+                <w:lang w:val="en-US"/>
+              </w:rPr>
+              <w:t>(</w:t>
+            </w:r>
+            <w:r>
+              <w:rPr>
+                <w:i/>
+                <w:iCs/>
+                <w:lang w:val="en-US"/>
+              </w:rPr>
+              <w:t>3</w:t>
+            </w:r>
+            <w:r>
+              <w:rPr>
+                <w:i/>
+                <w:iCs/>
+                <w:lang w:val="en-US"/>
+              </w:rPr>
+              <w:t xml:space="preserve">) </w:t>
+            </w:r>
+            <w:r>
+              <w:rPr>
+                <w:i/>
+                <w:iCs/>
+                <w:lang w:val="en-US"/>
+              </w:rPr>
+              <w:t xml:space="preserve">If team decide to not merge the code, then </w:t>
+            </w:r>
+            <w:r>
+              <w:rPr>
+                <w:i/>
+                <w:iCs/>
+                <w:u w:val="single"/>
+                <w:lang w:val="en-US"/>
+              </w:rPr>
+              <w:t>upload the code of each team member</w:t>
+            </w:r>
+            <w:r>
+              <w:rPr>
+                <w:i/>
+                <w:iCs/>
+                <w:u w:val="single"/>
+                <w:lang w:val="en-US"/>
+              </w:rPr>
+              <w:t xml:space="preserve"> and other deliverables in the single repo</w:t>
+            </w:r>
+            <w:r>
+              <w:rPr>
+                <w:i/>
+                <w:iCs/>
+                <w:lang w:val="en-US"/>
+              </w:rPr>
+              <w:t xml:space="preserve"> and share the URL of that repo</w:t>
+            </w:r>
           </w:p>
         </w:tc>
         <w:tc>
@@ -3611,23 +3547,9 @@
           <w:p>
             <w:pPr>
               <w:rPr>
-                <w:b/>
-                <w:bCs/>
-                <w:sz w:val="28"/>
-                <w:szCs w:val="24"/>
-                <w:lang w:val="en-US"/>
-              </w:rPr>
-            </w:pPr>
-            <w:r>
-              <w:rPr>
-                <w:b/>
-                <w:bCs/>
-                <w:sz w:val="28"/>
-                <w:szCs w:val="24"/>
-                <w:lang w:val="en-US"/>
-              </w:rPr>
-              <w:t>7.</w:t>
-            </w:r>
+                <w:lang w:val="en-US"/>
+              </w:rPr>
+            </w:pPr>
           </w:p>
         </w:tc>
         <w:tc>
@@ -3637,23 +3559,9 @@
           <w:p>
             <w:pPr>
               <w:rPr>
-                <w:b/>
-                <w:bCs/>
-                <w:sz w:val="28"/>
-                <w:szCs w:val="24"/>
-                <w:lang w:val="en-US"/>
-              </w:rPr>
-            </w:pPr>
-            <w:r>
-              <w:rPr>
-                <w:b/>
-                <w:bCs/>
-                <w:sz w:val="28"/>
-                <w:szCs w:val="24"/>
-                <w:lang w:val="en-US"/>
-              </w:rPr>
-              <w:t>Week 13</w:t>
-            </w:r>
+                <w:lang w:val="en-US"/>
+              </w:rPr>
+            </w:pPr>
           </w:p>
         </w:tc>
         <w:tc>
@@ -3663,23 +3571,9 @@
           <w:p>
             <w:pPr>
               <w:rPr>
-                <w:b/>
-                <w:bCs/>
-                <w:sz w:val="28"/>
-                <w:szCs w:val="24"/>
-                <w:lang w:val="en-US"/>
-              </w:rPr>
-            </w:pPr>
-            <w:r>
-              <w:rPr>
-                <w:b/>
-                <w:bCs/>
-                <w:sz w:val="28"/>
-                <w:szCs w:val="24"/>
-                <w:lang w:val="en-US"/>
-              </w:rPr>
-              <w:t>Jan 30, 2023</w:t>
-            </w:r>
+                <w:lang w:val="en-US"/>
+              </w:rPr>
+            </w:pPr>
           </w:p>
         </w:tc>
         <w:tc>
@@ -3689,10 +3583,6 @@
           <w:p>
             <w:pPr>
               <w:rPr>
-                <w:b/>
-                <w:bCs/>
-                <w:sz w:val="28"/>
-                <w:szCs w:val="24"/>
                 <w:lang w:val="en-US"/>
               </w:rPr>
             </w:pPr>
@@ -3702,116 +3592,30 @@
       <w:tr>
         <w:tc>
           <w:tcPr>
-            <w:tcW w:w="576" w:type="dxa"/>
-          </w:tcPr>
-          <w:p>
-            <w:pPr>
-              <w:rPr>
-                <w:b/>
-                <w:bCs/>
-                <w:lang w:val="en-US"/>
-              </w:rPr>
-            </w:pPr>
-          </w:p>
-        </w:tc>
-        <w:tc>
-          <w:tcPr>
-            <w:tcW w:w="5515" w:type="dxa"/>
-          </w:tcPr>
-          <w:p>
-            <w:pPr>
-              <w:rPr>
-                <w:b/>
-                <w:bCs/>
-                <w:lang w:val="en-US"/>
-              </w:rPr>
-            </w:pPr>
-            <w:r>
-              <w:rPr>
-                <w:b/>
-                <w:bCs/>
-                <w:lang w:val="en-US"/>
-              </w:rPr>
-              <w:t xml:space="preserve">Report form: </w:t>
-            </w:r>
-            <w:proofErr w:type="spellStart"/>
-            <w:r>
-              <w:rPr>
-                <w:b/>
-                <w:bCs/>
-                <w:lang w:val="en-US"/>
-              </w:rPr>
-              <w:t>github</w:t>
-            </w:r>
-            <w:proofErr w:type="spellEnd"/>
-            <w:r>
-              <w:rPr>
-                <w:b/>
-                <w:bCs/>
-                <w:lang w:val="en-US"/>
-              </w:rPr>
-              <w:t xml:space="preserve"> repo link </w:t>
-            </w:r>
-            <w:r>
-              <w:rPr>
-                <w:b/>
-                <w:bCs/>
-                <w:lang w:val="en-US"/>
-              </w:rPr>
-              <w:t>(1) R</w:t>
-            </w:r>
-            <w:r>
-              <w:rPr>
-                <w:b/>
-                <w:bCs/>
-                <w:lang w:val="en-US"/>
-              </w:rPr>
-              <w:t>eport</w:t>
-            </w:r>
-            <w:r>
-              <w:rPr>
-                <w:b/>
-                <w:bCs/>
-                <w:lang w:val="en-US"/>
-              </w:rPr>
-              <w:t xml:space="preserve">, (2) </w:t>
-            </w:r>
-            <w:r>
-              <w:rPr>
-                <w:b/>
-                <w:bCs/>
-                <w:lang w:val="en-US"/>
-              </w:rPr>
-              <w:t>Power point presentation</w:t>
-            </w:r>
-          </w:p>
-        </w:tc>
-        <w:tc>
-          <w:tcPr>
-            <w:tcW w:w="1843" w:type="dxa"/>
-          </w:tcPr>
-          <w:p>
-            <w:pPr>
-              <w:rPr>
-                <w:b/>
-                <w:bCs/>
-                <w:lang w:val="en-US"/>
-              </w:rPr>
-            </w:pPr>
-          </w:p>
-        </w:tc>
-        <w:tc>
-          <w:tcPr>
-            <w:tcW w:w="1411" w:type="dxa"/>
-          </w:tcPr>
-          <w:p>
-            <w:pPr>
-              <w:rPr>
-                <w:b/>
-                <w:bCs/>
-                <w:lang w:val="en-US"/>
-              </w:rPr>
-            </w:pPr>
+            <w:tcW w:w="9345" w:type="dxa"/>
+            <w:gridSpan w:val="4"/>
+          </w:tcPr>
+          <w:p>
+            <w:pPr>
+              <w:jc w:val="center"/>
+              <w:rPr>
+                <w:b/>
+                <w:bCs/>
+                <w:sz w:val="32"/>
+                <w:szCs w:val="28"/>
+                <w:lang w:val="en-US"/>
+              </w:rPr>
+            </w:pPr>
+            <w:r>
+              <w:rPr>
+                <w:b/>
+                <w:bCs/>
+                <w:sz w:val="32"/>
+                <w:szCs w:val="28"/>
+                <w:lang w:val="en-US"/>
+              </w:rPr>
+              <w:t>Closure stage</w:t>
+            </w:r>
           </w:p>
         </w:tc>
       </w:tr>
@@ -3823,14 +3627,22 @@
           <w:p>
             <w:pPr>
               <w:rPr>
-                <w:lang w:val="en-US"/>
-              </w:rPr>
-            </w:pPr>
-            <w:r>
-              <w:rPr>
-                <w:lang w:val="en-US"/>
-              </w:rPr>
-              <w:t>7.1.</w:t>
+                <w:b/>
+                <w:bCs/>
+                <w:sz w:val="28"/>
+                <w:szCs w:val="24"/>
+                <w:lang w:val="en-US"/>
+              </w:rPr>
+            </w:pPr>
+            <w:r>
+              <w:rPr>
+                <w:b/>
+                <w:bCs/>
+                <w:sz w:val="28"/>
+                <w:szCs w:val="24"/>
+                <w:lang w:val="en-US"/>
+              </w:rPr>
+              <w:t>7.</w:t>
             </w:r>
           </w:p>
         </w:tc>
@@ -3841,26 +3653,22 @@
           <w:p>
             <w:pPr>
               <w:rPr>
-                <w:lang w:val="en-US"/>
-              </w:rPr>
-            </w:pPr>
-            <w:r>
-              <w:rPr>
-                <w:lang w:val="en-US"/>
-              </w:rPr>
-              <w:t>As it was group assignment hence go far a call with your team and discuss the solution of each member and</w:t>
-            </w:r>
-            <w:r>
-              <w:rPr>
-                <w:lang w:val="en-US"/>
-              </w:rPr>
-              <w:t xml:space="preserve"> </w:t>
-            </w:r>
-            <w:r>
-              <w:rPr>
-                <w:lang w:val="en-US"/>
-              </w:rPr>
-              <w:t>select that solution which is best and is per the requirement</w:t>
+                <w:b/>
+                <w:bCs/>
+                <w:sz w:val="28"/>
+                <w:szCs w:val="24"/>
+                <w:lang w:val="en-US"/>
+              </w:rPr>
+            </w:pPr>
+            <w:r>
+              <w:rPr>
+                <w:b/>
+                <w:bCs/>
+                <w:sz w:val="28"/>
+                <w:szCs w:val="24"/>
+                <w:lang w:val="en-US"/>
+              </w:rPr>
+              <w:t>Week 13</w:t>
             </w:r>
           </w:p>
         </w:tc>
@@ -3871,9 +3679,23 @@
           <w:p>
             <w:pPr>
               <w:rPr>
-                <w:lang w:val="en-US"/>
-              </w:rPr>
-            </w:pPr>
+                <w:b/>
+                <w:bCs/>
+                <w:sz w:val="28"/>
+                <w:szCs w:val="24"/>
+                <w:lang w:val="en-US"/>
+              </w:rPr>
+            </w:pPr>
+            <w:r>
+              <w:rPr>
+                <w:b/>
+                <w:bCs/>
+                <w:sz w:val="28"/>
+                <w:szCs w:val="24"/>
+                <w:lang w:val="en-US"/>
+              </w:rPr>
+              <w:t>Jan 30, 2023</w:t>
+            </w:r>
           </w:p>
         </w:tc>
         <w:tc>
@@ -3883,6 +3705,10 @@
           <w:p>
             <w:pPr>
               <w:rPr>
+                <w:b/>
+                <w:bCs/>
+                <w:sz w:val="28"/>
+                <w:szCs w:val="24"/>
                 <w:lang w:val="en-US"/>
               </w:rPr>
             </w:pPr>
@@ -3897,6 +3723,8 @@
           <w:p>
             <w:pPr>
               <w:rPr>
+                <w:b/>
+                <w:bCs/>
                 <w:lang w:val="en-US"/>
               </w:rPr>
             </w:pPr>
@@ -3911,6 +3739,170 @@
               <w:rPr>
                 <w:b/>
                 <w:bCs/>
+                <w:lang w:val="en-US"/>
+              </w:rPr>
+            </w:pPr>
+            <w:r>
+              <w:rPr>
+                <w:b/>
+                <w:bCs/>
+                <w:lang w:val="en-US"/>
+              </w:rPr>
+              <w:t xml:space="preserve">Report form: </w:t>
+            </w:r>
+            <w:proofErr w:type="spellStart"/>
+            <w:r>
+              <w:rPr>
+                <w:b/>
+                <w:bCs/>
+                <w:lang w:val="en-US"/>
+              </w:rPr>
+              <w:t>github</w:t>
+            </w:r>
+            <w:proofErr w:type="spellEnd"/>
+            <w:r>
+              <w:rPr>
+                <w:b/>
+                <w:bCs/>
+                <w:lang w:val="en-US"/>
+              </w:rPr>
+              <w:t xml:space="preserve"> repo link (1) Report</w:t>
+            </w:r>
+            <w:r>
+              <w:rPr>
+                <w:b/>
+                <w:bCs/>
+                <w:lang w:val="en-US"/>
+              </w:rPr>
+              <w:t>, (2) Power point presentation</w:t>
+            </w:r>
+          </w:p>
+        </w:tc>
+        <w:tc>
+          <w:tcPr>
+            <w:tcW w:w="1843" w:type="dxa"/>
+          </w:tcPr>
+          <w:p>
+            <w:pPr>
+              <w:rPr>
+                <w:b/>
+                <w:bCs/>
+                <w:lang w:val="en-US"/>
+              </w:rPr>
+            </w:pPr>
+          </w:p>
+        </w:tc>
+        <w:tc>
+          <w:tcPr>
+            <w:tcW w:w="1411" w:type="dxa"/>
+          </w:tcPr>
+          <w:p>
+            <w:pPr>
+              <w:rPr>
+                <w:b/>
+                <w:bCs/>
+                <w:lang w:val="en-US"/>
+              </w:rPr>
+            </w:pPr>
+          </w:p>
+        </w:tc>
+      </w:tr>
+      <w:tr>
+        <w:tc>
+          <w:tcPr>
+            <w:tcW w:w="576" w:type="dxa"/>
+          </w:tcPr>
+          <w:p>
+            <w:pPr>
+              <w:rPr>
+                <w:lang w:val="en-US"/>
+              </w:rPr>
+            </w:pPr>
+            <w:r>
+              <w:rPr>
+                <w:lang w:val="en-US"/>
+              </w:rPr>
+              <w:t>7.1.</w:t>
+            </w:r>
+          </w:p>
+        </w:tc>
+        <w:tc>
+          <w:tcPr>
+            <w:tcW w:w="5515" w:type="dxa"/>
+          </w:tcPr>
+          <w:p>
+            <w:pPr>
+              <w:rPr>
+                <w:lang w:val="en-US"/>
+              </w:rPr>
+            </w:pPr>
+            <w:r>
+              <w:rPr>
+                <w:lang w:val="en-US"/>
+              </w:rPr>
+              <w:t>As it was group assignment hence go far a call with your team and discuss the solution of each member and</w:t>
+            </w:r>
+            <w:r>
+              <w:rPr>
+                <w:lang w:val="en-US"/>
+              </w:rPr>
+              <w:t xml:space="preserve"> </w:t>
+            </w:r>
+            <w:r>
+              <w:rPr>
+                <w:lang w:val="en-US"/>
+              </w:rPr>
+              <w:t>select that solution which is best and is per the requirement</w:t>
+            </w:r>
+          </w:p>
+        </w:tc>
+        <w:tc>
+          <w:tcPr>
+            <w:tcW w:w="1843" w:type="dxa"/>
+          </w:tcPr>
+          <w:p>
+            <w:pPr>
+              <w:rPr>
+                <w:lang w:val="en-US"/>
+              </w:rPr>
+            </w:pPr>
+          </w:p>
+        </w:tc>
+        <w:tc>
+          <w:tcPr>
+            <w:tcW w:w="1411" w:type="dxa"/>
+          </w:tcPr>
+          <w:p>
+            <w:pPr>
+              <w:rPr>
+                <w:lang w:val="en-US"/>
+              </w:rPr>
+            </w:pPr>
+          </w:p>
+        </w:tc>
+      </w:tr>
+      <w:tr>
+        <w:tc>
+          <w:tcPr>
+            <w:tcW w:w="576" w:type="dxa"/>
+          </w:tcPr>
+          <w:p>
+            <w:pPr>
+              <w:rPr>
+                <w:lang w:val="en-US"/>
+              </w:rPr>
+            </w:pPr>
+          </w:p>
+        </w:tc>
+        <w:tc>
+          <w:tcPr>
+            <w:tcW w:w="5515" w:type="dxa"/>
+          </w:tcPr>
+          <w:p>
+            <w:pPr>
+              <w:rPr>
+                <w:b/>
+                <w:bCs/>
                 <w:i/>
                 <w:iCs/>
                 <w:lang w:val="en-US"/>
@@ -3939,15 +3931,7 @@
                 <w:iCs/>
                 <w:lang w:val="en-US"/>
               </w:rPr>
-              <w:t>(1) Y</w:t>
-            </w:r>
-            <w:r>
-              <w:rPr>
-                <w:i/>
-                <w:iCs/>
-                <w:lang w:val="en-US"/>
-              </w:rPr>
-              <w:t>ou are allowed to merge the code of each individual and work together to get good result</w:t>
+              <w:t>(1) You are allowed to merge the code of each individual and work together to get good result</w:t>
             </w:r>
           </w:p>
         </w:tc>
